--- a/strategy/消费/酒店.docx
+++ b/strategy/消费/酒店.docx
@@ -55,7 +55,7 @@
           <w:r>
             <w:fldChar w:fldCharType="separate"/>
           </w:r>
-          <w:hyperlink w:anchor="_Toc96819694" w:history="1">
+          <w:hyperlink w:anchor="_Toc96878210" w:history="1">
             <w:r>
               <w:rPr>
                 <w:rStyle w:val="a7"/>
@@ -98,7 +98,7 @@
                 <w:noProof/>
                 <w:webHidden/>
               </w:rPr>
-              <w:instrText xml:space="preserve"> PAGEREF _Toc96819694 \h </w:instrText>
+              <w:instrText xml:space="preserve"> PAGEREF _Toc96878210 \h </w:instrText>
             </w:r>
             <w:r>
               <w:rPr>
@@ -172,7 +172,7 @@
           <w:szCs w:val="28"/>
         </w:rPr>
       </w:pPr>
-      <w:bookmarkStart w:id="0" w:name="_Toc96819694"/>
+      <w:bookmarkStart w:id="0" w:name="_Toc96878210"/>
       <w:r>
         <w:rPr>
           <w:rFonts w:hint="eastAsia"/>

--- a/strategy/消费/酒店.docx
+++ b/strategy/消费/酒店.docx
@@ -28,12 +28,14 @@
         <w:p>
           <w:pPr>
             <w:pStyle w:val="TOC"/>
+            <w:jc w:val="center"/>
           </w:pPr>
           <w:r>
             <w:rPr>
+              <w:rFonts w:hint="eastAsia"/>
               <w:lang w:val="zh-CN"/>
             </w:rPr>
-            <w:t>目录</w:t>
+            <w:t>酒店</w:t>
           </w:r>
         </w:p>
         <w:p>
@@ -55,7 +57,7 @@
           <w:r>
             <w:fldChar w:fldCharType="separate"/>
           </w:r>
-          <w:hyperlink w:anchor="_Toc96878210" w:history="1">
+          <w:hyperlink w:anchor="_Toc96896740" w:history="1">
             <w:r>
               <w:rPr>
                 <w:rStyle w:val="a7"/>
@@ -98,7 +100,7 @@
                 <w:noProof/>
                 <w:webHidden/>
               </w:rPr>
-              <w:instrText xml:space="preserve"> PAGEREF _Toc96878210 \h </w:instrText>
+              <w:instrText xml:space="preserve"> PAGEREF _Toc96896740 \h </w:instrText>
             </w:r>
             <w:r>
               <w:rPr>
@@ -130,6 +132,262 @@
           </w:hyperlink>
         </w:p>
         <w:p>
+          <w:pPr>
+            <w:pStyle w:val="TOC2"/>
+            <w:tabs>
+              <w:tab w:val="right" w:leader="dot" w:pos="8296"/>
+            </w:tabs>
+            <w:rPr>
+              <w:noProof/>
+            </w:rPr>
+          </w:pPr>
+          <w:hyperlink w:anchor="_Toc96896741" w:history="1">
+            <w:r>
+              <w:rPr>
+                <w:rStyle w:val="a7"/>
+                <w:noProof/>
+              </w:rPr>
+              <w:t xml:space="preserve">君亭酒店 301073 </w:t>
+            </w:r>
+            <w:r>
+              <w:rPr>
+                <w:rStyle w:val="a7"/>
+                <w:rFonts w:ascii="Helvetica" w:hAnsi="Helvetica" w:cs="Helvetica"/>
+                <w:noProof/>
+                <w:shd w:val="clear" w:color="auto" w:fill="FFFFFF"/>
+              </w:rPr>
+              <w:t>http://www.ssawhotels.com</w:t>
+            </w:r>
+            <w:r>
+              <w:rPr>
+                <w:rStyle w:val="a7"/>
+                <w:noProof/>
+              </w:rPr>
+              <w:t xml:space="preserve"> 浙江杭州</w:t>
+            </w:r>
+            <w:r>
+              <w:rPr>
+                <w:noProof/>
+                <w:webHidden/>
+              </w:rPr>
+              <w:tab/>
+            </w:r>
+            <w:r>
+              <w:rPr>
+                <w:noProof/>
+                <w:webHidden/>
+              </w:rPr>
+              <w:fldChar w:fldCharType="begin"/>
+            </w:r>
+            <w:r>
+              <w:rPr>
+                <w:noProof/>
+                <w:webHidden/>
+              </w:rPr>
+              <w:instrText xml:space="preserve"> PAGEREF _Toc96896741 \h </w:instrText>
+            </w:r>
+            <w:r>
+              <w:rPr>
+                <w:noProof/>
+                <w:webHidden/>
+              </w:rPr>
+            </w:r>
+            <w:r>
+              <w:rPr>
+                <w:noProof/>
+                <w:webHidden/>
+              </w:rPr>
+              <w:fldChar w:fldCharType="separate"/>
+            </w:r>
+            <w:r>
+              <w:rPr>
+                <w:noProof/>
+                <w:webHidden/>
+              </w:rPr>
+              <w:t>3</w:t>
+            </w:r>
+            <w:r>
+              <w:rPr>
+                <w:noProof/>
+                <w:webHidden/>
+              </w:rPr>
+              <w:fldChar w:fldCharType="end"/>
+            </w:r>
+          </w:hyperlink>
+        </w:p>
+        <w:p>
+          <w:pPr>
+            <w:pStyle w:val="TOC2"/>
+            <w:tabs>
+              <w:tab w:val="right" w:leader="dot" w:pos="8296"/>
+            </w:tabs>
+            <w:rPr>
+              <w:noProof/>
+            </w:rPr>
+          </w:pPr>
+          <w:hyperlink w:anchor="_Toc96896742" w:history="1">
+            <w:r>
+              <w:rPr>
+                <w:rStyle w:val="a7"/>
+                <w:rFonts w:ascii="Helvetica" w:hAnsi="Helvetica" w:cs="Helvetica"/>
+                <w:noProof/>
+                <w:shd w:val="clear" w:color="auto" w:fill="FFFFFF"/>
+              </w:rPr>
+              <w:t>锦江酒店</w:t>
+            </w:r>
+            <w:r>
+              <w:rPr>
+                <w:rStyle w:val="a7"/>
+                <w:rFonts w:ascii="Helvetica" w:hAnsi="Helvetica" w:cs="Helvetica"/>
+                <w:noProof/>
+                <w:shd w:val="clear" w:color="auto" w:fill="FFFFFF"/>
+              </w:rPr>
+              <w:t xml:space="preserve"> 600754 http://www.jinjianghotels.sh.cn</w:t>
+            </w:r>
+            <w:r>
+              <w:rPr>
+                <w:rStyle w:val="a7"/>
+                <w:noProof/>
+              </w:rPr>
+              <w:t xml:space="preserve"> 上海黄浦</w:t>
+            </w:r>
+            <w:r>
+              <w:rPr>
+                <w:noProof/>
+                <w:webHidden/>
+              </w:rPr>
+              <w:tab/>
+            </w:r>
+            <w:r>
+              <w:rPr>
+                <w:noProof/>
+                <w:webHidden/>
+              </w:rPr>
+              <w:fldChar w:fldCharType="begin"/>
+            </w:r>
+            <w:r>
+              <w:rPr>
+                <w:noProof/>
+                <w:webHidden/>
+              </w:rPr>
+              <w:instrText xml:space="preserve"> PAGEREF _Toc96896742 \h </w:instrText>
+            </w:r>
+            <w:r>
+              <w:rPr>
+                <w:noProof/>
+                <w:webHidden/>
+              </w:rPr>
+            </w:r>
+            <w:r>
+              <w:rPr>
+                <w:noProof/>
+                <w:webHidden/>
+              </w:rPr>
+              <w:fldChar w:fldCharType="separate"/>
+            </w:r>
+            <w:r>
+              <w:rPr>
+                <w:noProof/>
+                <w:webHidden/>
+              </w:rPr>
+              <w:t>4</w:t>
+            </w:r>
+            <w:r>
+              <w:rPr>
+                <w:noProof/>
+                <w:webHidden/>
+              </w:rPr>
+              <w:fldChar w:fldCharType="end"/>
+            </w:r>
+          </w:hyperlink>
+        </w:p>
+        <w:p>
+          <w:pPr>
+            <w:pStyle w:val="TOC2"/>
+            <w:tabs>
+              <w:tab w:val="right" w:leader="dot" w:pos="8296"/>
+            </w:tabs>
+            <w:rPr>
+              <w:noProof/>
+            </w:rPr>
+          </w:pPr>
+          <w:hyperlink w:anchor="_Toc96896743" w:history="1">
+            <w:r>
+              <w:rPr>
+                <w:rStyle w:val="a7"/>
+                <w:rFonts w:ascii="Helvetica" w:hAnsi="Helvetica" w:cs="Helvetica"/>
+                <w:noProof/>
+                <w:shd w:val="clear" w:color="auto" w:fill="FFFFFF"/>
+              </w:rPr>
+              <w:t>首旅酒店</w:t>
+            </w:r>
+            <w:r>
+              <w:rPr>
+                <w:rStyle w:val="a7"/>
+                <w:rFonts w:ascii="Helvetica" w:hAnsi="Helvetica" w:cs="Helvetica"/>
+                <w:noProof/>
+                <w:shd w:val="clear" w:color="auto" w:fill="FFFFFF"/>
+              </w:rPr>
+              <w:t xml:space="preserve"> 600258 http://www.bthhotels.com</w:t>
+            </w:r>
+            <w:r>
+              <w:rPr>
+                <w:rStyle w:val="a7"/>
+                <w:noProof/>
+              </w:rPr>
+              <w:t xml:space="preserve"> 北京西城</w:t>
+            </w:r>
+            <w:r>
+              <w:rPr>
+                <w:noProof/>
+                <w:webHidden/>
+              </w:rPr>
+              <w:tab/>
+            </w:r>
+            <w:r>
+              <w:rPr>
+                <w:noProof/>
+                <w:webHidden/>
+              </w:rPr>
+              <w:fldChar w:fldCharType="begin"/>
+            </w:r>
+            <w:r>
+              <w:rPr>
+                <w:noProof/>
+                <w:webHidden/>
+              </w:rPr>
+              <w:instrText xml:space="preserve"> PAGEREF _Toc96896743 \h </w:instrText>
+            </w:r>
+            <w:r>
+              <w:rPr>
+                <w:noProof/>
+                <w:webHidden/>
+              </w:rPr>
+            </w:r>
+            <w:r>
+              <w:rPr>
+                <w:noProof/>
+                <w:webHidden/>
+              </w:rPr>
+              <w:fldChar w:fldCharType="separate"/>
+            </w:r>
+            <w:r>
+              <w:rPr>
+                <w:noProof/>
+                <w:webHidden/>
+              </w:rPr>
+              <w:t>5</w:t>
+            </w:r>
+            <w:r>
+              <w:rPr>
+                <w:noProof/>
+                <w:webHidden/>
+              </w:rPr>
+              <w:fldChar w:fldCharType="end"/>
+            </w:r>
+          </w:hyperlink>
+        </w:p>
+        <w:p>
           <w:r>
             <w:rPr>
               <w:b/>
@@ -172,7 +430,7 @@
           <w:szCs w:val="28"/>
         </w:rPr>
       </w:pPr>
-      <w:bookmarkStart w:id="0" w:name="_Toc96878210"/>
+      <w:bookmarkStart w:id="0" w:name="_Toc96896740"/>
       <w:r>
         <w:rPr>
           <w:rFonts w:hint="eastAsia"/>
@@ -453,6 +711,14 @@
       </w:r>
     </w:p>
     <w:p>
+      <w:pPr>
+        <w:rPr>
+          <w:rFonts w:ascii="Helvetica" w:hAnsi="Helvetica" w:cs="Helvetica"/>
+          <w:color w:val="33353C"/>
+          <w:szCs w:val="21"/>
+          <w:shd w:val="clear" w:color="auto" w:fill="FFFFFF"/>
+        </w:rPr>
+      </w:pPr>
       <w:r>
         <w:rPr>
           <w:rFonts w:ascii="Helvetica" w:hAnsi="Helvetica" w:cs="Helvetica" w:hint="eastAsia"/>
@@ -463,6 +729,3091 @@
         <w:t>华天大酒店</w:t>
       </w:r>
     </w:p>
+    <w:p>
+      <w:pPr>
+        <w:rPr>
+          <w:rFonts w:ascii="Helvetica" w:hAnsi="Helvetica" w:cs="Helvetica"/>
+          <w:color w:val="33353C"/>
+          <w:szCs w:val="21"/>
+          <w:shd w:val="clear" w:color="auto" w:fill="FFFFFF"/>
+        </w:rPr>
+      </w:pPr>
+    </w:p>
+    <w:p>
+      <w:pPr>
+        <w:widowControl/>
+        <w:jc w:val="left"/>
+        <w:rPr>
+          <w:rFonts w:asciiTheme="majorHAnsi" w:eastAsiaTheme="majorEastAsia" w:hAnsiTheme="majorHAnsi" w:cstheme="majorBidi"/>
+          <w:b/>
+          <w:bCs/>
+          <w:sz w:val="28"/>
+          <w:szCs w:val="28"/>
+        </w:rPr>
+      </w:pPr>
+      <w:r>
+        <w:rPr>
+          <w:sz w:val="28"/>
+          <w:szCs w:val="28"/>
+        </w:rPr>
+        <w:br w:type="page"/>
+      </w:r>
+    </w:p>
+    <w:p>
+      <w:pPr>
+        <w:pStyle w:val="2"/>
+        <w:rPr>
+          <w:sz w:val="28"/>
+          <w:szCs w:val="28"/>
+        </w:rPr>
+      </w:pPr>
+      <w:bookmarkStart w:id="1" w:name="_Toc96896741"/>
+      <w:proofErr w:type="gramStart"/>
+      <w:r>
+        <w:rPr>
+          <w:rFonts w:hint="eastAsia"/>
+          <w:sz w:val="28"/>
+          <w:szCs w:val="28"/>
+        </w:rPr>
+        <w:lastRenderedPageBreak/>
+        <w:t>君亭酒店</w:t>
+      </w:r>
+      <w:proofErr w:type="gramEnd"/>
+      <w:r>
+        <w:rPr>
+          <w:rFonts w:hint="eastAsia"/>
+          <w:sz w:val="28"/>
+          <w:szCs w:val="28"/>
+        </w:rPr>
+        <w:t xml:space="preserve"> </w:t>
+      </w:r>
+      <w:r>
+        <w:rPr>
+          <w:sz w:val="28"/>
+          <w:szCs w:val="28"/>
+        </w:rPr>
+        <w:t xml:space="preserve">301073 </w:t>
+      </w:r>
+      <w:hyperlink r:id="rId8" w:history="1">
+        <w:r>
+          <w:rPr>
+            <w:rStyle w:val="a7"/>
+            <w:rFonts w:ascii="Helvetica" w:hAnsi="Helvetica" w:cs="Helvetica"/>
+            <w:color w:val="0066CC"/>
+            <w:sz w:val="28"/>
+            <w:szCs w:val="28"/>
+            <w:shd w:val="clear" w:color="auto" w:fill="FFFFFF"/>
+          </w:rPr>
+          <w:t>http://www.ssawhotels.com</w:t>
+        </w:r>
+      </w:hyperlink>
+      <w:r>
+        <w:rPr>
+          <w:sz w:val="28"/>
+          <w:szCs w:val="28"/>
+        </w:rPr>
+        <w:t xml:space="preserve"> </w:t>
+      </w:r>
+      <w:r>
+        <w:rPr>
+          <w:rFonts w:hint="eastAsia"/>
+          <w:sz w:val="28"/>
+          <w:szCs w:val="28"/>
+        </w:rPr>
+        <w:t>浙江杭州</w:t>
+      </w:r>
+      <w:bookmarkEnd w:id="1"/>
+    </w:p>
+    <w:p>
+      <w:pPr>
+        <w:rPr>
+          <w:rFonts w:ascii="Helvetica" w:hAnsi="Helvetica" w:cs="Helvetica"/>
+          <w:color w:val="33353C"/>
+          <w:szCs w:val="21"/>
+          <w:shd w:val="clear" w:color="auto" w:fill="FFFFFF"/>
+        </w:rPr>
+      </w:pPr>
+      <w:r>
+        <w:tab/>
+      </w:r>
+      <w:r>
+        <w:rPr>
+          <w:rFonts w:ascii="Helvetica" w:hAnsi="Helvetica" w:cs="Helvetica"/>
+          <w:color w:val="33353C"/>
+          <w:szCs w:val="21"/>
+          <w:shd w:val="clear" w:color="auto" w:fill="FFFFFF"/>
+        </w:rPr>
+        <w:t>浙江君亭酒店管理股份有限公司的主营业务为从事中高端精选服务连锁酒店的运营及管理。公司的主要产品为客房住宿服务、餐饮服务、其他配套服务、酒店管理。公司先后荣获</w:t>
+      </w:r>
+      <w:r>
+        <w:rPr>
+          <w:rFonts w:ascii="Helvetica" w:hAnsi="Helvetica" w:cs="Helvetica"/>
+          <w:color w:val="33353C"/>
+          <w:szCs w:val="21"/>
+          <w:shd w:val="clear" w:color="auto" w:fill="FFFFFF"/>
+        </w:rPr>
+        <w:t>“2018</w:t>
+      </w:r>
+      <w:r>
+        <w:rPr>
+          <w:rFonts w:ascii="Helvetica" w:hAnsi="Helvetica" w:cs="Helvetica"/>
+          <w:color w:val="33353C"/>
+          <w:szCs w:val="21"/>
+          <w:shd w:val="clear" w:color="auto" w:fill="FFFFFF"/>
+        </w:rPr>
+        <w:t>年中国旅游饭店业协会最佳股东投资回报奖</w:t>
+      </w:r>
+      <w:r>
+        <w:rPr>
+          <w:rFonts w:ascii="Helvetica" w:hAnsi="Helvetica" w:cs="Helvetica"/>
+          <w:color w:val="33353C"/>
+          <w:szCs w:val="21"/>
+          <w:shd w:val="clear" w:color="auto" w:fill="FFFFFF"/>
+        </w:rPr>
+        <w:t>”</w:t>
+      </w:r>
+      <w:r>
+        <w:rPr>
+          <w:rFonts w:ascii="Helvetica" w:hAnsi="Helvetica" w:cs="Helvetica"/>
+          <w:color w:val="33353C"/>
+          <w:szCs w:val="21"/>
+          <w:shd w:val="clear" w:color="auto" w:fill="FFFFFF"/>
+        </w:rPr>
+        <w:t>、</w:t>
+      </w:r>
+      <w:r>
+        <w:rPr>
+          <w:rFonts w:ascii="Helvetica" w:hAnsi="Helvetica" w:cs="Helvetica"/>
+          <w:color w:val="33353C"/>
+          <w:szCs w:val="21"/>
+          <w:shd w:val="clear" w:color="auto" w:fill="FFFFFF"/>
+        </w:rPr>
+        <w:t>“2018</w:t>
+      </w:r>
+      <w:r>
+        <w:rPr>
+          <w:rFonts w:ascii="Helvetica" w:hAnsi="Helvetica" w:cs="Helvetica"/>
+          <w:color w:val="33353C"/>
+          <w:szCs w:val="21"/>
+          <w:shd w:val="clear" w:color="auto" w:fill="FFFFFF"/>
+        </w:rPr>
+        <w:t>年及</w:t>
+      </w:r>
+      <w:r>
+        <w:rPr>
+          <w:rFonts w:ascii="Helvetica" w:hAnsi="Helvetica" w:cs="Helvetica"/>
+          <w:color w:val="33353C"/>
+          <w:szCs w:val="21"/>
+          <w:shd w:val="clear" w:color="auto" w:fill="FFFFFF"/>
+        </w:rPr>
+        <w:t>2019</w:t>
+      </w:r>
+      <w:r>
+        <w:rPr>
+          <w:rFonts w:ascii="Helvetica" w:hAnsi="Helvetica" w:cs="Helvetica"/>
+          <w:color w:val="33353C"/>
+          <w:szCs w:val="21"/>
+          <w:shd w:val="clear" w:color="auto" w:fill="FFFFFF"/>
+        </w:rPr>
+        <w:t>年中国饭店协会中国酒店集团规模</w:t>
+      </w:r>
+      <w:r>
+        <w:rPr>
+          <w:rFonts w:ascii="Helvetica" w:hAnsi="Helvetica" w:cs="Helvetica"/>
+          <w:color w:val="33353C"/>
+          <w:szCs w:val="21"/>
+          <w:shd w:val="clear" w:color="auto" w:fill="FFFFFF"/>
+        </w:rPr>
+        <w:t>50</w:t>
+      </w:r>
+      <w:r>
+        <w:rPr>
+          <w:rFonts w:ascii="Helvetica" w:hAnsi="Helvetica" w:cs="Helvetica"/>
+          <w:color w:val="33353C"/>
+          <w:szCs w:val="21"/>
+          <w:shd w:val="clear" w:color="auto" w:fill="FFFFFF"/>
+        </w:rPr>
+        <w:t>强</w:t>
+      </w:r>
+      <w:r>
+        <w:rPr>
+          <w:rFonts w:ascii="Helvetica" w:hAnsi="Helvetica" w:cs="Helvetica"/>
+          <w:color w:val="33353C"/>
+          <w:szCs w:val="21"/>
+          <w:shd w:val="clear" w:color="auto" w:fill="FFFFFF"/>
+        </w:rPr>
+        <w:t>”</w:t>
+      </w:r>
+      <w:r>
+        <w:rPr>
+          <w:rFonts w:ascii="Helvetica" w:hAnsi="Helvetica" w:cs="Helvetica"/>
+          <w:color w:val="33353C"/>
+          <w:szCs w:val="21"/>
+          <w:shd w:val="clear" w:color="auto" w:fill="FFFFFF"/>
+        </w:rPr>
+        <w:t>、</w:t>
+      </w:r>
+      <w:r>
+        <w:rPr>
+          <w:rFonts w:ascii="Helvetica" w:hAnsi="Helvetica" w:cs="Helvetica"/>
+          <w:color w:val="33353C"/>
+          <w:szCs w:val="21"/>
+          <w:shd w:val="clear" w:color="auto" w:fill="FFFFFF"/>
+        </w:rPr>
+        <w:t>“2018</w:t>
+      </w:r>
+      <w:r>
+        <w:rPr>
+          <w:rFonts w:ascii="Helvetica" w:hAnsi="Helvetica" w:cs="Helvetica"/>
+          <w:color w:val="33353C"/>
+          <w:szCs w:val="21"/>
+          <w:shd w:val="clear" w:color="auto" w:fill="FFFFFF"/>
+        </w:rPr>
+        <w:t>年中国旅游饭店协会中国饭店集团规模</w:t>
+      </w:r>
+      <w:r>
+        <w:rPr>
+          <w:rFonts w:ascii="Helvetica" w:hAnsi="Helvetica" w:cs="Helvetica"/>
+          <w:color w:val="33353C"/>
+          <w:szCs w:val="21"/>
+          <w:shd w:val="clear" w:color="auto" w:fill="FFFFFF"/>
+        </w:rPr>
+        <w:t>60</w:t>
+      </w:r>
+      <w:r>
+        <w:rPr>
+          <w:rFonts w:ascii="Helvetica" w:hAnsi="Helvetica" w:cs="Helvetica"/>
+          <w:color w:val="33353C"/>
+          <w:szCs w:val="21"/>
+          <w:shd w:val="clear" w:color="auto" w:fill="FFFFFF"/>
+        </w:rPr>
+        <w:t>强</w:t>
+      </w:r>
+      <w:r>
+        <w:rPr>
+          <w:rFonts w:ascii="Helvetica" w:hAnsi="Helvetica" w:cs="Helvetica"/>
+          <w:color w:val="33353C"/>
+          <w:szCs w:val="21"/>
+          <w:shd w:val="clear" w:color="auto" w:fill="FFFFFF"/>
+        </w:rPr>
+        <w:t>”</w:t>
+      </w:r>
+      <w:r>
+        <w:rPr>
+          <w:rFonts w:ascii="Helvetica" w:hAnsi="Helvetica" w:cs="Helvetica"/>
+          <w:color w:val="33353C"/>
+          <w:szCs w:val="21"/>
+          <w:shd w:val="clear" w:color="auto" w:fill="FFFFFF"/>
+        </w:rPr>
+        <w:t>等行业权威荣誉。</w:t>
+      </w:r>
+    </w:p>
+    <w:p>
+      <w:pPr>
+        <w:rPr>
+          <w:rFonts w:ascii="Helvetica" w:hAnsi="Helvetica" w:cs="Helvetica"/>
+          <w:color w:val="33353C"/>
+          <w:szCs w:val="21"/>
+          <w:shd w:val="clear" w:color="auto" w:fill="FFFFFF"/>
+        </w:rPr>
+      </w:pPr>
+    </w:p>
+    <w:p>
+      <w:pPr>
+        <w:rPr>
+          <w:rFonts w:ascii="Helvetica" w:hAnsi="Helvetica" w:cs="Helvetica"/>
+          <w:color w:val="33353C"/>
+          <w:szCs w:val="21"/>
+          <w:shd w:val="clear" w:color="auto" w:fill="FFFFFF"/>
+        </w:rPr>
+      </w:pPr>
+      <w:r>
+        <w:rPr>
+          <w:rFonts w:ascii="Helvetica" w:hAnsi="Helvetica" w:cs="Helvetica" w:hint="eastAsia"/>
+          <w:color w:val="33353C"/>
+          <w:szCs w:val="21"/>
+          <w:shd w:val="clear" w:color="auto" w:fill="FFFFFF"/>
+        </w:rPr>
+        <w:t>中高端精选酒店品牌</w:t>
+      </w:r>
+    </w:p>
+    <w:p>
+      <w:pPr>
+        <w:rPr>
+          <w:rFonts w:ascii="Helvetica" w:hAnsi="Helvetica" w:cs="Helvetica"/>
+          <w:color w:val="33353C"/>
+          <w:szCs w:val="21"/>
+          <w:shd w:val="clear" w:color="auto" w:fill="FFFFFF"/>
+        </w:rPr>
+      </w:pPr>
+    </w:p>
+    <w:p>
+      <w:pPr>
+        <w:rPr>
+          <w:rFonts w:ascii="Helvetica" w:hAnsi="Helvetica" w:cs="Helvetica"/>
+          <w:color w:val="33353C"/>
+          <w:szCs w:val="21"/>
+          <w:shd w:val="clear" w:color="auto" w:fill="FFFFFF"/>
+        </w:rPr>
+      </w:pPr>
+    </w:p>
+    <w:p>
+      <w:pPr>
+        <w:rPr>
+          <w:rFonts w:ascii="Helvetica" w:hAnsi="Helvetica" w:cs="Helvetica"/>
+          <w:color w:val="33353C"/>
+          <w:szCs w:val="21"/>
+          <w:shd w:val="clear" w:color="auto" w:fill="FFFFFF"/>
+        </w:rPr>
+      </w:pPr>
+    </w:p>
+    <w:p>
+      <w:pPr>
+        <w:widowControl/>
+        <w:jc w:val="left"/>
+        <w:rPr>
+          <w:rFonts w:ascii="Helvetica" w:eastAsiaTheme="majorEastAsia" w:hAnsi="Helvetica" w:cs="Helvetica"/>
+          <w:b/>
+          <w:bCs/>
+          <w:color w:val="33353C"/>
+          <w:sz w:val="28"/>
+          <w:szCs w:val="28"/>
+          <w:shd w:val="clear" w:color="auto" w:fill="FFFFFF"/>
+        </w:rPr>
+      </w:pPr>
+      <w:r>
+        <w:rPr>
+          <w:rFonts w:ascii="Helvetica" w:hAnsi="Helvetica" w:cs="Helvetica"/>
+          <w:color w:val="33353C"/>
+          <w:sz w:val="28"/>
+          <w:szCs w:val="28"/>
+          <w:shd w:val="clear" w:color="auto" w:fill="FFFFFF"/>
+        </w:rPr>
+        <w:br w:type="page"/>
+      </w:r>
+    </w:p>
+    <w:p>
+      <w:pPr>
+        <w:pStyle w:val="2"/>
+        <w:rPr>
+          <w:sz w:val="28"/>
+          <w:szCs w:val="28"/>
+        </w:rPr>
+      </w:pPr>
+      <w:bookmarkStart w:id="2" w:name="_Toc96896742"/>
+      <w:r>
+        <w:rPr>
+          <w:rFonts w:ascii="Helvetica" w:hAnsi="Helvetica" w:cs="Helvetica" w:hint="eastAsia"/>
+          <w:color w:val="33353C"/>
+          <w:sz w:val="28"/>
+          <w:szCs w:val="28"/>
+          <w:shd w:val="clear" w:color="auto" w:fill="FFFFFF"/>
+        </w:rPr>
+        <w:lastRenderedPageBreak/>
+        <w:t>锦江酒店</w:t>
+      </w:r>
+      <w:r>
+        <w:rPr>
+          <w:rFonts w:ascii="Helvetica" w:hAnsi="Helvetica" w:cs="Helvetica" w:hint="eastAsia"/>
+          <w:color w:val="33353C"/>
+          <w:sz w:val="28"/>
+          <w:szCs w:val="28"/>
+          <w:shd w:val="clear" w:color="auto" w:fill="FFFFFF"/>
+        </w:rPr>
+        <w:t xml:space="preserve"> </w:t>
+      </w:r>
+      <w:r>
+        <w:rPr>
+          <w:rFonts w:ascii="Helvetica" w:hAnsi="Helvetica" w:cs="Helvetica"/>
+          <w:color w:val="33353C"/>
+          <w:sz w:val="28"/>
+          <w:szCs w:val="28"/>
+          <w:shd w:val="clear" w:color="auto" w:fill="FFFFFF"/>
+        </w:rPr>
+        <w:t xml:space="preserve">600754 </w:t>
+      </w:r>
+      <w:hyperlink r:id="rId9" w:history="1">
+        <w:r>
+          <w:rPr>
+            <w:rStyle w:val="a7"/>
+            <w:rFonts w:ascii="Helvetica" w:hAnsi="Helvetica" w:cs="Helvetica"/>
+            <w:color w:val="0066CC"/>
+            <w:sz w:val="28"/>
+            <w:szCs w:val="28"/>
+            <w:shd w:val="clear" w:color="auto" w:fill="FFFFFF"/>
+          </w:rPr>
+          <w:t>http://www.jinjianghotels.sh.cn</w:t>
+        </w:r>
+      </w:hyperlink>
+      <w:r>
+        <w:rPr>
+          <w:sz w:val="28"/>
+          <w:szCs w:val="28"/>
+        </w:rPr>
+        <w:t xml:space="preserve"> </w:t>
+      </w:r>
+      <w:r>
+        <w:rPr>
+          <w:rFonts w:hint="eastAsia"/>
+          <w:sz w:val="28"/>
+          <w:szCs w:val="28"/>
+        </w:rPr>
+        <w:t>上海黄浦</w:t>
+      </w:r>
+      <w:bookmarkEnd w:id="2"/>
+    </w:p>
+    <w:p>
+      <w:pPr>
+        <w:rPr>
+          <w:rFonts w:ascii="Helvetica" w:hAnsi="Helvetica" w:cs="Helvetica"/>
+          <w:color w:val="33353C"/>
+          <w:szCs w:val="21"/>
+          <w:shd w:val="clear" w:color="auto" w:fill="FFFFFF"/>
+        </w:rPr>
+      </w:pPr>
+      <w:r>
+        <w:tab/>
+      </w:r>
+      <w:r>
+        <w:rPr>
+          <w:rFonts w:ascii="Helvetica" w:hAnsi="Helvetica" w:cs="Helvetica"/>
+          <w:color w:val="33353C"/>
+          <w:szCs w:val="21"/>
+          <w:shd w:val="clear" w:color="auto" w:fill="FFFFFF"/>
+        </w:rPr>
+        <w:t>上海锦江国际酒店股份有限公司是一家酒店餐饮类公司</w:t>
+      </w:r>
+      <w:r>
+        <w:rPr>
+          <w:rFonts w:ascii="Helvetica" w:hAnsi="Helvetica" w:cs="Helvetica"/>
+          <w:color w:val="33353C"/>
+          <w:szCs w:val="21"/>
+          <w:shd w:val="clear" w:color="auto" w:fill="FFFFFF"/>
+        </w:rPr>
+        <w:t>.</w:t>
+      </w:r>
+      <w:r>
+        <w:rPr>
+          <w:rFonts w:ascii="Helvetica" w:hAnsi="Helvetica" w:cs="Helvetica"/>
+          <w:color w:val="33353C"/>
+          <w:szCs w:val="21"/>
+          <w:shd w:val="clear" w:color="auto" w:fill="FFFFFF"/>
+        </w:rPr>
+        <w:t>公司主要从事有限服务型酒店营运及管理业务、食品及餐饮业务</w:t>
+      </w:r>
+      <w:r>
+        <w:rPr>
+          <w:rFonts w:ascii="Helvetica" w:hAnsi="Helvetica" w:cs="Helvetica"/>
+          <w:color w:val="33353C"/>
+          <w:szCs w:val="21"/>
+          <w:shd w:val="clear" w:color="auto" w:fill="FFFFFF"/>
+        </w:rPr>
+        <w:t>.</w:t>
+      </w:r>
+      <w:r>
+        <w:rPr>
+          <w:rFonts w:ascii="Helvetica" w:hAnsi="Helvetica" w:cs="Helvetica"/>
+          <w:color w:val="33353C"/>
+          <w:szCs w:val="21"/>
+          <w:shd w:val="clear" w:color="auto" w:fill="FFFFFF"/>
+        </w:rPr>
+        <w:t>公司是中国最大的酒店、餐饮业上市公司之一</w:t>
+      </w:r>
+      <w:r>
+        <w:rPr>
+          <w:rFonts w:ascii="Helvetica" w:hAnsi="Helvetica" w:cs="Helvetica"/>
+          <w:color w:val="33353C"/>
+          <w:szCs w:val="21"/>
+          <w:shd w:val="clear" w:color="auto" w:fill="FFFFFF"/>
+        </w:rPr>
+        <w:t>,</w:t>
+      </w:r>
+      <w:r>
+        <w:rPr>
+          <w:rFonts w:ascii="Helvetica" w:hAnsi="Helvetica" w:cs="Helvetica"/>
+          <w:color w:val="33353C"/>
+          <w:szCs w:val="21"/>
+          <w:shd w:val="clear" w:color="auto" w:fill="FFFFFF"/>
+        </w:rPr>
+        <w:t>在同业中极具核心竞争力</w:t>
+      </w:r>
+      <w:r>
+        <w:rPr>
+          <w:rFonts w:ascii="Helvetica" w:hAnsi="Helvetica" w:cs="Helvetica"/>
+          <w:color w:val="33353C"/>
+          <w:szCs w:val="21"/>
+          <w:shd w:val="clear" w:color="auto" w:fill="FFFFFF"/>
+        </w:rPr>
+        <w:t>.</w:t>
+      </w:r>
+      <w:r>
+        <w:rPr>
+          <w:rFonts w:ascii="Helvetica" w:hAnsi="Helvetica" w:cs="Helvetica"/>
+          <w:color w:val="33353C"/>
+          <w:szCs w:val="21"/>
+          <w:shd w:val="clear" w:color="auto" w:fill="FFFFFF"/>
+        </w:rPr>
+        <w:t>于</w:t>
+      </w:r>
+      <w:r>
+        <w:rPr>
+          <w:rFonts w:ascii="Helvetica" w:hAnsi="Helvetica" w:cs="Helvetica"/>
+          <w:color w:val="33353C"/>
+          <w:szCs w:val="21"/>
+          <w:shd w:val="clear" w:color="auto" w:fill="FFFFFF"/>
+        </w:rPr>
+        <w:t xml:space="preserve">2010 </w:t>
+      </w:r>
+      <w:r>
+        <w:rPr>
+          <w:rFonts w:ascii="Helvetica" w:hAnsi="Helvetica" w:cs="Helvetica"/>
+          <w:color w:val="33353C"/>
+          <w:szCs w:val="21"/>
+          <w:shd w:val="clear" w:color="auto" w:fill="FFFFFF"/>
+        </w:rPr>
+        <w:t>年度</w:t>
+      </w:r>
+      <w:r>
+        <w:rPr>
+          <w:rFonts w:ascii="Helvetica" w:hAnsi="Helvetica" w:cs="Helvetica"/>
+          <w:color w:val="33353C"/>
+          <w:szCs w:val="21"/>
+          <w:shd w:val="clear" w:color="auto" w:fill="FFFFFF"/>
+        </w:rPr>
+        <w:t>,"</w:t>
+      </w:r>
+      <w:r>
+        <w:rPr>
+          <w:rFonts w:ascii="Helvetica" w:hAnsi="Helvetica" w:cs="Helvetica"/>
+          <w:color w:val="33353C"/>
+          <w:szCs w:val="21"/>
+          <w:shd w:val="clear" w:color="auto" w:fill="FFFFFF"/>
+        </w:rPr>
+        <w:t>锦江之星</w:t>
+      </w:r>
+      <w:r>
+        <w:rPr>
+          <w:rFonts w:ascii="Helvetica" w:hAnsi="Helvetica" w:cs="Helvetica"/>
+          <w:color w:val="33353C"/>
+          <w:szCs w:val="21"/>
+          <w:shd w:val="clear" w:color="auto" w:fill="FFFFFF"/>
+        </w:rPr>
+        <w:t>"</w:t>
+      </w:r>
+      <w:r>
+        <w:rPr>
+          <w:rFonts w:ascii="Helvetica" w:hAnsi="Helvetica" w:cs="Helvetica"/>
+          <w:color w:val="33353C"/>
+          <w:szCs w:val="21"/>
+          <w:shd w:val="clear" w:color="auto" w:fill="FFFFFF"/>
+        </w:rPr>
+        <w:t>被国家工商行政管理总局商标局认定为中国驰名商标</w:t>
+      </w:r>
+      <w:r>
+        <w:rPr>
+          <w:rFonts w:ascii="Helvetica" w:hAnsi="Helvetica" w:cs="Helvetica"/>
+          <w:color w:val="33353C"/>
+          <w:szCs w:val="21"/>
+          <w:shd w:val="clear" w:color="auto" w:fill="FFFFFF"/>
+        </w:rPr>
+        <w:t>;</w:t>
+      </w:r>
+      <w:r>
+        <w:rPr>
+          <w:rFonts w:ascii="Helvetica" w:hAnsi="Helvetica" w:cs="Helvetica"/>
+          <w:color w:val="33353C"/>
+          <w:szCs w:val="21"/>
+          <w:shd w:val="clear" w:color="auto" w:fill="FFFFFF"/>
+        </w:rPr>
+        <w:t>被</w:t>
+      </w:r>
+      <w:r>
+        <w:rPr>
+          <w:rFonts w:ascii="Helvetica" w:hAnsi="Helvetica" w:cs="Helvetica"/>
+          <w:color w:val="33353C"/>
+          <w:szCs w:val="21"/>
+          <w:shd w:val="clear" w:color="auto" w:fill="FFFFFF"/>
+        </w:rPr>
+        <w:t xml:space="preserve">TTG China </w:t>
+      </w:r>
+      <w:r>
+        <w:rPr>
+          <w:rFonts w:ascii="Helvetica" w:hAnsi="Helvetica" w:cs="Helvetica"/>
+          <w:color w:val="33353C"/>
+          <w:szCs w:val="21"/>
+          <w:shd w:val="clear" w:color="auto" w:fill="FFFFFF"/>
+        </w:rPr>
+        <w:t>旅游大奖组委会授予大中华地区最佳经济型</w:t>
+      </w:r>
+      <w:proofErr w:type="gramStart"/>
+      <w:r>
+        <w:rPr>
+          <w:rFonts w:ascii="Helvetica" w:hAnsi="Helvetica" w:cs="Helvetica"/>
+          <w:color w:val="33353C"/>
+          <w:szCs w:val="21"/>
+          <w:shd w:val="clear" w:color="auto" w:fill="FFFFFF"/>
+        </w:rPr>
+        <w:t>品牌酒店</w:t>
+      </w:r>
+      <w:proofErr w:type="gramEnd"/>
+      <w:r>
+        <w:rPr>
+          <w:rFonts w:ascii="Helvetica" w:hAnsi="Helvetica" w:cs="Helvetica"/>
+          <w:color w:val="33353C"/>
+          <w:szCs w:val="21"/>
+          <w:shd w:val="clear" w:color="auto" w:fill="FFFFFF"/>
+        </w:rPr>
+        <w:t>;</w:t>
+      </w:r>
+      <w:r>
+        <w:rPr>
+          <w:rFonts w:ascii="Helvetica" w:hAnsi="Helvetica" w:cs="Helvetica"/>
+          <w:color w:val="33353C"/>
+          <w:szCs w:val="21"/>
+          <w:shd w:val="clear" w:color="auto" w:fill="FFFFFF"/>
+        </w:rPr>
+        <w:t>被中国饭店协会评为</w:t>
+      </w:r>
+      <w:r>
+        <w:rPr>
+          <w:rFonts w:ascii="Helvetica" w:hAnsi="Helvetica" w:cs="Helvetica"/>
+          <w:color w:val="33353C"/>
+          <w:szCs w:val="21"/>
+          <w:shd w:val="clear" w:color="auto" w:fill="FFFFFF"/>
+        </w:rPr>
+        <w:t>"</w:t>
+      </w:r>
+      <w:r>
+        <w:rPr>
+          <w:rFonts w:ascii="Helvetica" w:hAnsi="Helvetica" w:cs="Helvetica"/>
+          <w:color w:val="33353C"/>
+          <w:szCs w:val="21"/>
+          <w:shd w:val="clear" w:color="auto" w:fill="FFFFFF"/>
+        </w:rPr>
+        <w:t>中国饭店集团十佳品牌企业</w:t>
+      </w:r>
+      <w:r>
+        <w:rPr>
+          <w:rFonts w:ascii="Helvetica" w:hAnsi="Helvetica" w:cs="Helvetica"/>
+          <w:color w:val="33353C"/>
+          <w:szCs w:val="21"/>
+          <w:shd w:val="clear" w:color="auto" w:fill="FFFFFF"/>
+        </w:rPr>
+        <w:t>"</w:t>
+      </w:r>
+      <w:r>
+        <w:rPr>
+          <w:rFonts w:ascii="Helvetica" w:hAnsi="Helvetica" w:cs="Helvetica"/>
+          <w:color w:val="33353C"/>
+          <w:szCs w:val="21"/>
+          <w:shd w:val="clear" w:color="auto" w:fill="FFFFFF"/>
+        </w:rPr>
+        <w:t>、</w:t>
+      </w:r>
+      <w:r>
+        <w:rPr>
+          <w:rFonts w:ascii="Helvetica" w:hAnsi="Helvetica" w:cs="Helvetica"/>
+          <w:color w:val="33353C"/>
+          <w:szCs w:val="21"/>
+          <w:shd w:val="clear" w:color="auto" w:fill="FFFFFF"/>
+        </w:rPr>
+        <w:t>"</w:t>
+      </w:r>
+      <w:r>
+        <w:rPr>
+          <w:rFonts w:ascii="Helvetica" w:hAnsi="Helvetica" w:cs="Helvetica"/>
+          <w:color w:val="33353C"/>
+          <w:szCs w:val="21"/>
+          <w:shd w:val="clear" w:color="auto" w:fill="FFFFFF"/>
+        </w:rPr>
+        <w:t>中国优秀绿色饭店</w:t>
+      </w:r>
+      <w:r>
+        <w:rPr>
+          <w:rFonts w:ascii="Helvetica" w:hAnsi="Helvetica" w:cs="Helvetica"/>
+          <w:color w:val="33353C"/>
+          <w:szCs w:val="21"/>
+          <w:shd w:val="clear" w:color="auto" w:fill="FFFFFF"/>
+        </w:rPr>
+        <w:t>"</w:t>
+      </w:r>
+      <w:r>
+        <w:rPr>
+          <w:rFonts w:ascii="Helvetica" w:hAnsi="Helvetica" w:cs="Helvetica"/>
+          <w:color w:val="33353C"/>
+          <w:szCs w:val="21"/>
+          <w:shd w:val="clear" w:color="auto" w:fill="FFFFFF"/>
+        </w:rPr>
+        <w:t>。</w:t>
+      </w:r>
+    </w:p>
+    <w:p>
+      <w:pPr>
+        <w:rPr>
+          <w:rFonts w:ascii="Helvetica" w:hAnsi="Helvetica" w:cs="Helvetica"/>
+          <w:color w:val="33353C"/>
+          <w:szCs w:val="21"/>
+          <w:shd w:val="clear" w:color="auto" w:fill="FFFFFF"/>
+        </w:rPr>
+      </w:pPr>
+    </w:p>
+    <w:p>
+      <w:pPr>
+        <w:rPr>
+          <w:rFonts w:ascii="Helvetica" w:hAnsi="Helvetica" w:cs="Helvetica"/>
+          <w:color w:val="33353C"/>
+          <w:szCs w:val="21"/>
+          <w:shd w:val="clear" w:color="auto" w:fill="FFFFFF"/>
+        </w:rPr>
+      </w:pPr>
+      <w:r>
+        <w:rPr>
+          <w:rFonts w:ascii="Helvetica" w:hAnsi="Helvetica" w:cs="Helvetica" w:hint="eastAsia"/>
+          <w:color w:val="33353C"/>
+          <w:szCs w:val="21"/>
+          <w:shd w:val="clear" w:color="auto" w:fill="FFFFFF"/>
+        </w:rPr>
+        <w:t>业务：</w:t>
+      </w:r>
+    </w:p>
+    <w:p>
+      <w:pPr>
+        <w:rPr>
+          <w:rFonts w:ascii="Helvetica" w:hAnsi="Helvetica" w:cs="Helvetica"/>
+          <w:color w:val="33353C"/>
+          <w:szCs w:val="21"/>
+          <w:shd w:val="clear" w:color="auto" w:fill="FFFFFF"/>
+        </w:rPr>
+      </w:pPr>
+      <w:r>
+        <w:rPr>
+          <w:rFonts w:ascii="Helvetica" w:hAnsi="Helvetica" w:cs="Helvetica" w:hint="eastAsia"/>
+          <w:color w:val="33353C"/>
+          <w:szCs w:val="21"/>
+          <w:shd w:val="clear" w:color="auto" w:fill="FFFFFF"/>
+        </w:rPr>
+        <w:t>有线服务型酒店企业</w:t>
+      </w:r>
+      <w:r>
+        <w:rPr>
+          <w:rFonts w:ascii="Helvetica" w:hAnsi="Helvetica" w:cs="Helvetica" w:hint="eastAsia"/>
+          <w:color w:val="33353C"/>
+          <w:szCs w:val="21"/>
+          <w:shd w:val="clear" w:color="auto" w:fill="FFFFFF"/>
+        </w:rPr>
+        <w:t xml:space="preserve"> </w:t>
+      </w:r>
+      <w:r>
+        <w:rPr>
+          <w:rFonts w:ascii="Helvetica" w:hAnsi="Helvetica" w:cs="Helvetica" w:hint="eastAsia"/>
+          <w:color w:val="33353C"/>
+          <w:szCs w:val="21"/>
+          <w:shd w:val="clear" w:color="auto" w:fill="FFFFFF"/>
+        </w:rPr>
+        <w:t>锦江之星旅馆有线公司</w:t>
+      </w:r>
+      <w:r>
+        <w:rPr>
+          <w:rFonts w:ascii="Helvetica" w:hAnsi="Helvetica" w:cs="Helvetica" w:hint="eastAsia"/>
+          <w:color w:val="33353C"/>
+          <w:szCs w:val="21"/>
+          <w:shd w:val="clear" w:color="auto" w:fill="FFFFFF"/>
+        </w:rPr>
+        <w:t xml:space="preserve"> </w:t>
+      </w:r>
+      <w:hyperlink r:id="rId10" w:history="1">
+        <w:r>
+          <w:rPr>
+            <w:rStyle w:val="a7"/>
+            <w:rFonts w:ascii="Helvetica" w:hAnsi="Helvetica" w:cs="Helvetica"/>
+            <w:szCs w:val="21"/>
+            <w:shd w:val="clear" w:color="auto" w:fill="FFFFFF"/>
+          </w:rPr>
+          <w:t>http://www.jinjianginns.com/</w:t>
+        </w:r>
+      </w:hyperlink>
+    </w:p>
+    <w:p>
+      <w:pPr>
+        <w:rPr>
+          <w:rFonts w:ascii="Helvetica" w:hAnsi="Helvetica" w:cs="Helvetica"/>
+          <w:color w:val="33353C"/>
+          <w:szCs w:val="21"/>
+          <w:shd w:val="clear" w:color="auto" w:fill="FFFFFF"/>
+        </w:rPr>
+      </w:pPr>
+      <w:r>
+        <w:rPr>
+          <w:rFonts w:ascii="Helvetica" w:hAnsi="Helvetica" w:cs="Helvetica"/>
+          <w:color w:val="33353C"/>
+          <w:szCs w:val="21"/>
+          <w:shd w:val="clear" w:color="auto" w:fill="FFFFFF"/>
+        </w:rPr>
+        <w:tab/>
+      </w:r>
+      <w:r>
+        <w:rPr>
+          <w:rFonts w:ascii="Helvetica" w:hAnsi="Helvetica" w:cs="Helvetica"/>
+          <w:color w:val="33353C"/>
+          <w:szCs w:val="21"/>
+          <w:shd w:val="clear" w:color="auto" w:fill="FFFFFF"/>
+        </w:rPr>
+        <w:tab/>
+      </w:r>
+      <w:r>
+        <w:rPr>
+          <w:rFonts w:ascii="Helvetica" w:hAnsi="Helvetica" w:cs="Helvetica"/>
+          <w:color w:val="33353C"/>
+          <w:szCs w:val="21"/>
+          <w:shd w:val="clear" w:color="auto" w:fill="FFFFFF"/>
+        </w:rPr>
+        <w:tab/>
+      </w:r>
+      <w:r>
+        <w:rPr>
+          <w:rFonts w:ascii="Helvetica" w:hAnsi="Helvetica" w:cs="Helvetica"/>
+          <w:color w:val="33353C"/>
+          <w:szCs w:val="21"/>
+          <w:shd w:val="clear" w:color="auto" w:fill="FFFFFF"/>
+        </w:rPr>
+        <w:tab/>
+      </w:r>
+      <w:r>
+        <w:rPr>
+          <w:rFonts w:ascii="Helvetica" w:hAnsi="Helvetica" w:cs="Helvetica"/>
+          <w:color w:val="33353C"/>
+          <w:szCs w:val="21"/>
+          <w:shd w:val="clear" w:color="auto" w:fill="FFFFFF"/>
+        </w:rPr>
+        <w:tab/>
+      </w:r>
+      <w:r>
+        <w:rPr>
+          <w:rFonts w:ascii="Helvetica" w:hAnsi="Helvetica" w:cs="Helvetica" w:hint="eastAsia"/>
+          <w:color w:val="33353C"/>
+          <w:szCs w:val="21"/>
+          <w:shd w:val="clear" w:color="auto" w:fill="FFFFFF"/>
+        </w:rPr>
+        <w:t>白玉兰</w:t>
+      </w:r>
+      <w:r>
+        <w:rPr>
+          <w:rFonts w:ascii="Helvetica" w:hAnsi="Helvetica" w:cs="Helvetica" w:hint="eastAsia"/>
+          <w:color w:val="33353C"/>
+          <w:szCs w:val="21"/>
+          <w:shd w:val="clear" w:color="auto" w:fill="FFFFFF"/>
+        </w:rPr>
+        <w:t xml:space="preserve"> </w:t>
+      </w:r>
+      <w:r>
+        <w:rPr>
+          <w:rFonts w:ascii="Helvetica" w:hAnsi="Helvetica" w:cs="Helvetica" w:hint="eastAsia"/>
+          <w:color w:val="33353C"/>
+          <w:szCs w:val="21"/>
+          <w:shd w:val="clear" w:color="auto" w:fill="FFFFFF"/>
+        </w:rPr>
+        <w:t>锦江之星</w:t>
+      </w:r>
+      <w:r>
+        <w:rPr>
+          <w:rFonts w:ascii="Helvetica" w:hAnsi="Helvetica" w:cs="Helvetica" w:hint="eastAsia"/>
+          <w:color w:val="33353C"/>
+          <w:szCs w:val="21"/>
+          <w:shd w:val="clear" w:color="auto" w:fill="FFFFFF"/>
+        </w:rPr>
+        <w:t xml:space="preserve"> </w:t>
+      </w:r>
+      <w:r>
+        <w:rPr>
+          <w:rFonts w:ascii="Helvetica" w:hAnsi="Helvetica" w:cs="Helvetica" w:hint="eastAsia"/>
+          <w:color w:val="33353C"/>
+          <w:szCs w:val="21"/>
+          <w:shd w:val="clear" w:color="auto" w:fill="FFFFFF"/>
+        </w:rPr>
+        <w:t>锦江之</w:t>
+      </w:r>
+      <w:proofErr w:type="gramStart"/>
+      <w:r>
+        <w:rPr>
+          <w:rFonts w:ascii="Helvetica" w:hAnsi="Helvetica" w:cs="Helvetica" w:hint="eastAsia"/>
+          <w:color w:val="33353C"/>
+          <w:szCs w:val="21"/>
+          <w:shd w:val="clear" w:color="auto" w:fill="FFFFFF"/>
+        </w:rPr>
+        <w:t>星品尚</w:t>
+      </w:r>
+      <w:proofErr w:type="gramEnd"/>
+      <w:r>
+        <w:rPr>
+          <w:rFonts w:ascii="Helvetica" w:hAnsi="Helvetica" w:cs="Helvetica" w:hint="eastAsia"/>
+          <w:color w:val="33353C"/>
+          <w:szCs w:val="21"/>
+          <w:shd w:val="clear" w:color="auto" w:fill="FFFFFF"/>
+        </w:rPr>
+        <w:t xml:space="preserve"> </w:t>
+      </w:r>
+      <w:r>
+        <w:rPr>
+          <w:rFonts w:ascii="Helvetica" w:hAnsi="Helvetica" w:cs="Helvetica" w:hint="eastAsia"/>
+          <w:color w:val="33353C"/>
+          <w:szCs w:val="21"/>
+          <w:shd w:val="clear" w:color="auto" w:fill="FFFFFF"/>
+        </w:rPr>
+        <w:t>锦江之星风尚</w:t>
+      </w:r>
+      <w:r>
+        <w:rPr>
+          <w:rFonts w:ascii="Helvetica" w:hAnsi="Helvetica" w:cs="Helvetica" w:hint="eastAsia"/>
+          <w:color w:val="33353C"/>
+          <w:szCs w:val="21"/>
+          <w:shd w:val="clear" w:color="auto" w:fill="FFFFFF"/>
+        </w:rPr>
+        <w:t xml:space="preserve"> </w:t>
+      </w:r>
+      <w:r>
+        <w:rPr>
+          <w:rFonts w:ascii="Helvetica" w:hAnsi="Helvetica" w:cs="Helvetica" w:hint="eastAsia"/>
+          <w:color w:val="33353C"/>
+          <w:szCs w:val="21"/>
+          <w:shd w:val="clear" w:color="auto" w:fill="FFFFFF"/>
+        </w:rPr>
+        <w:t>金广快捷</w:t>
+      </w:r>
+      <w:r>
+        <w:rPr>
+          <w:rFonts w:ascii="Helvetica" w:hAnsi="Helvetica" w:cs="Helvetica" w:hint="eastAsia"/>
+          <w:color w:val="33353C"/>
+          <w:szCs w:val="21"/>
+          <w:shd w:val="clear" w:color="auto" w:fill="FFFFFF"/>
+        </w:rPr>
+        <w:t xml:space="preserve"> </w:t>
+      </w:r>
+      <w:r>
+        <w:rPr>
+          <w:rFonts w:ascii="Helvetica" w:hAnsi="Helvetica" w:cs="Helvetica" w:hint="eastAsia"/>
+          <w:color w:val="33353C"/>
+          <w:szCs w:val="21"/>
+          <w:shd w:val="clear" w:color="auto" w:fill="FFFFFF"/>
+        </w:rPr>
+        <w:t>百时快捷</w:t>
+      </w:r>
+      <w:r>
+        <w:rPr>
+          <w:rFonts w:ascii="Helvetica" w:hAnsi="Helvetica" w:cs="Helvetica"/>
+          <w:color w:val="33353C"/>
+          <w:szCs w:val="21"/>
+          <w:shd w:val="clear" w:color="auto" w:fill="FFFFFF"/>
+        </w:rPr>
+        <w:t xml:space="preserve"> </w:t>
+      </w:r>
+    </w:p>
+    <w:p>
+      <w:pPr>
+        <w:rPr>
+          <w:rFonts w:ascii="Helvetica" w:hAnsi="Helvetica" w:cs="Helvetica"/>
+          <w:color w:val="33353C"/>
+          <w:szCs w:val="21"/>
+          <w:shd w:val="clear" w:color="auto" w:fill="FFFFFF"/>
+        </w:rPr>
+      </w:pPr>
+      <w:r>
+        <w:rPr>
+          <w:rFonts w:ascii="Helvetica" w:hAnsi="Helvetica" w:cs="Helvetica" w:hint="eastAsia"/>
+          <w:color w:val="33353C"/>
+          <w:szCs w:val="21"/>
+          <w:shd w:val="clear" w:color="auto" w:fill="FFFFFF"/>
+        </w:rPr>
+        <w:t>食品及餐饮业务</w:t>
+      </w:r>
+      <w:r>
+        <w:rPr>
+          <w:rFonts w:ascii="Helvetica" w:hAnsi="Helvetica" w:cs="Helvetica"/>
+          <w:color w:val="33353C"/>
+          <w:szCs w:val="21"/>
+          <w:shd w:val="clear" w:color="auto" w:fill="FFFFFF"/>
+        </w:rPr>
+        <w:tab/>
+      </w:r>
+      <w:r>
+        <w:rPr>
+          <w:rFonts w:ascii="Helvetica" w:hAnsi="Helvetica" w:cs="Helvetica"/>
+          <w:color w:val="33353C"/>
+          <w:szCs w:val="21"/>
+          <w:shd w:val="clear" w:color="auto" w:fill="FFFFFF"/>
+        </w:rPr>
+        <w:tab/>
+      </w:r>
+      <w:r>
+        <w:rPr>
+          <w:rFonts w:ascii="Helvetica" w:hAnsi="Helvetica" w:cs="Helvetica" w:hint="eastAsia"/>
+          <w:color w:val="33353C"/>
+          <w:szCs w:val="21"/>
+          <w:shd w:val="clear" w:color="auto" w:fill="FFFFFF"/>
+        </w:rPr>
+        <w:t>新亚大家乐</w:t>
+      </w:r>
+      <w:r>
+        <w:rPr>
+          <w:rFonts w:ascii="Helvetica" w:hAnsi="Helvetica" w:cs="Helvetica" w:hint="eastAsia"/>
+          <w:color w:val="33353C"/>
+          <w:szCs w:val="21"/>
+          <w:shd w:val="clear" w:color="auto" w:fill="FFFFFF"/>
+        </w:rPr>
+        <w:t xml:space="preserve"> </w:t>
+      </w:r>
+      <w:r>
+        <w:rPr>
+          <w:rFonts w:ascii="Helvetica" w:hAnsi="Helvetica" w:cs="Helvetica"/>
+          <w:color w:val="33353C"/>
+          <w:szCs w:val="21"/>
+          <w:shd w:val="clear" w:color="auto" w:fill="FFFFFF"/>
+        </w:rPr>
+        <w:tab/>
+      </w:r>
+      <w:r>
+        <w:rPr>
+          <w:rFonts w:ascii="Helvetica" w:hAnsi="Helvetica" w:cs="Helvetica"/>
+          <w:color w:val="33353C"/>
+          <w:szCs w:val="21"/>
+          <w:shd w:val="clear" w:color="auto" w:fill="FFFFFF"/>
+        </w:rPr>
+        <w:tab/>
+      </w:r>
+      <w:r>
+        <w:rPr>
+          <w:rFonts w:ascii="Helvetica" w:hAnsi="Helvetica" w:cs="Helvetica" w:hint="eastAsia"/>
+          <w:color w:val="33353C"/>
+          <w:szCs w:val="21"/>
+          <w:shd w:val="clear" w:color="auto" w:fill="FFFFFF"/>
+        </w:rPr>
+        <w:t>持股</w:t>
+      </w:r>
+      <w:r>
+        <w:rPr>
+          <w:rFonts w:ascii="Helvetica" w:hAnsi="Helvetica" w:cs="Helvetica"/>
+          <w:color w:val="33353C"/>
+          <w:szCs w:val="21"/>
+          <w:shd w:val="clear" w:color="auto" w:fill="FFFFFF"/>
+        </w:rPr>
+        <w:t>75%</w:t>
+      </w:r>
+    </w:p>
+    <w:p>
+      <w:pPr>
+        <w:rPr>
+          <w:rFonts w:ascii="Helvetica" w:hAnsi="Helvetica" w:cs="Helvetica"/>
+          <w:color w:val="33353C"/>
+          <w:szCs w:val="21"/>
+          <w:shd w:val="clear" w:color="auto" w:fill="FFFFFF"/>
+        </w:rPr>
+      </w:pPr>
+      <w:r>
+        <w:rPr>
+          <w:rFonts w:ascii="Helvetica" w:hAnsi="Helvetica" w:cs="Helvetica"/>
+          <w:color w:val="33353C"/>
+          <w:szCs w:val="21"/>
+          <w:shd w:val="clear" w:color="auto" w:fill="FFFFFF"/>
+        </w:rPr>
+        <w:tab/>
+      </w:r>
+      <w:r>
+        <w:rPr>
+          <w:rFonts w:ascii="Helvetica" w:hAnsi="Helvetica" w:cs="Helvetica"/>
+          <w:color w:val="33353C"/>
+          <w:szCs w:val="21"/>
+          <w:shd w:val="clear" w:color="auto" w:fill="FFFFFF"/>
+        </w:rPr>
+        <w:tab/>
+      </w:r>
+      <w:r>
+        <w:rPr>
+          <w:rFonts w:ascii="Helvetica" w:hAnsi="Helvetica" w:cs="Helvetica"/>
+          <w:color w:val="33353C"/>
+          <w:szCs w:val="21"/>
+          <w:shd w:val="clear" w:color="auto" w:fill="FFFFFF"/>
+        </w:rPr>
+        <w:tab/>
+      </w:r>
+      <w:r>
+        <w:rPr>
+          <w:rFonts w:ascii="Helvetica" w:hAnsi="Helvetica" w:cs="Helvetica"/>
+          <w:color w:val="33353C"/>
+          <w:szCs w:val="21"/>
+          <w:shd w:val="clear" w:color="auto" w:fill="FFFFFF"/>
+        </w:rPr>
+        <w:tab/>
+      </w:r>
+      <w:r>
+        <w:rPr>
+          <w:rFonts w:ascii="Helvetica" w:hAnsi="Helvetica" w:cs="Helvetica"/>
+          <w:color w:val="33353C"/>
+          <w:szCs w:val="21"/>
+          <w:shd w:val="clear" w:color="auto" w:fill="FFFFFF"/>
+        </w:rPr>
+        <w:tab/>
+      </w:r>
+      <w:proofErr w:type="gramStart"/>
+      <w:r>
+        <w:rPr>
+          <w:rFonts w:ascii="Helvetica" w:hAnsi="Helvetica" w:cs="Helvetica" w:hint="eastAsia"/>
+          <w:color w:val="33353C"/>
+          <w:szCs w:val="21"/>
+          <w:shd w:val="clear" w:color="auto" w:fill="FFFFFF"/>
+        </w:rPr>
+        <w:t>锦庐温馨</w:t>
+      </w:r>
+      <w:proofErr w:type="gramEnd"/>
+      <w:r>
+        <w:rPr>
+          <w:rFonts w:ascii="Helvetica" w:hAnsi="Helvetica" w:cs="Helvetica" w:hint="eastAsia"/>
+          <w:color w:val="33353C"/>
+          <w:szCs w:val="21"/>
+          <w:shd w:val="clear" w:color="auto" w:fill="FFFFFF"/>
+        </w:rPr>
+        <w:t>之门</w:t>
+      </w:r>
+      <w:r>
+        <w:rPr>
+          <w:rFonts w:ascii="Helvetica" w:hAnsi="Helvetica" w:cs="Helvetica"/>
+          <w:color w:val="33353C"/>
+          <w:szCs w:val="21"/>
+          <w:shd w:val="clear" w:color="auto" w:fill="FFFFFF"/>
+        </w:rPr>
+        <w:tab/>
+      </w:r>
+      <w:r>
+        <w:rPr>
+          <w:rFonts w:ascii="Helvetica" w:hAnsi="Helvetica" w:cs="Helvetica" w:hint="eastAsia"/>
+          <w:color w:val="33353C"/>
+          <w:szCs w:val="21"/>
+          <w:shd w:val="clear" w:color="auto" w:fill="FFFFFF"/>
+        </w:rPr>
+        <w:t>持股</w:t>
+      </w:r>
+      <w:r>
+        <w:rPr>
+          <w:rFonts w:ascii="Helvetica" w:hAnsi="Helvetica" w:cs="Helvetica" w:hint="eastAsia"/>
+          <w:color w:val="33353C"/>
+          <w:szCs w:val="21"/>
+          <w:shd w:val="clear" w:color="auto" w:fill="FFFFFF"/>
+        </w:rPr>
+        <w:t>5</w:t>
+      </w:r>
+      <w:r>
+        <w:rPr>
+          <w:rFonts w:ascii="Helvetica" w:hAnsi="Helvetica" w:cs="Helvetica"/>
+          <w:color w:val="33353C"/>
+          <w:szCs w:val="21"/>
+          <w:shd w:val="clear" w:color="auto" w:fill="FFFFFF"/>
+        </w:rPr>
+        <w:t>1%</w:t>
+      </w:r>
+    </w:p>
+    <w:p>
+      <w:pPr>
+        <w:rPr>
+          <w:rFonts w:ascii="Helvetica" w:hAnsi="Helvetica" w:cs="Helvetica"/>
+          <w:color w:val="33353C"/>
+          <w:szCs w:val="21"/>
+          <w:shd w:val="clear" w:color="auto" w:fill="FFFFFF"/>
+        </w:rPr>
+      </w:pPr>
+      <w:r>
+        <w:rPr>
+          <w:rFonts w:ascii="Helvetica" w:hAnsi="Helvetica" w:cs="Helvetica"/>
+          <w:color w:val="33353C"/>
+          <w:szCs w:val="21"/>
+          <w:shd w:val="clear" w:color="auto" w:fill="FFFFFF"/>
+        </w:rPr>
+        <w:tab/>
+      </w:r>
+      <w:r>
+        <w:rPr>
+          <w:rFonts w:ascii="Helvetica" w:hAnsi="Helvetica" w:cs="Helvetica"/>
+          <w:color w:val="33353C"/>
+          <w:szCs w:val="21"/>
+          <w:shd w:val="clear" w:color="auto" w:fill="FFFFFF"/>
+        </w:rPr>
+        <w:tab/>
+      </w:r>
+      <w:r>
+        <w:rPr>
+          <w:rFonts w:ascii="Helvetica" w:hAnsi="Helvetica" w:cs="Helvetica"/>
+          <w:color w:val="33353C"/>
+          <w:szCs w:val="21"/>
+          <w:shd w:val="clear" w:color="auto" w:fill="FFFFFF"/>
+        </w:rPr>
+        <w:tab/>
+      </w:r>
+      <w:r>
+        <w:rPr>
+          <w:rFonts w:ascii="Helvetica" w:hAnsi="Helvetica" w:cs="Helvetica"/>
+          <w:color w:val="33353C"/>
+          <w:szCs w:val="21"/>
+          <w:shd w:val="clear" w:color="auto" w:fill="FFFFFF"/>
+        </w:rPr>
+        <w:tab/>
+      </w:r>
+      <w:r>
+        <w:rPr>
+          <w:rFonts w:ascii="Helvetica" w:hAnsi="Helvetica" w:cs="Helvetica"/>
+          <w:color w:val="33353C"/>
+          <w:szCs w:val="21"/>
+          <w:shd w:val="clear" w:color="auto" w:fill="FFFFFF"/>
+        </w:rPr>
+        <w:tab/>
+      </w:r>
+      <w:r>
+        <w:rPr>
+          <w:rFonts w:ascii="Helvetica" w:hAnsi="Helvetica" w:cs="Helvetica" w:hint="eastAsia"/>
+          <w:color w:val="33353C"/>
+          <w:szCs w:val="21"/>
+          <w:shd w:val="clear" w:color="auto" w:fill="FFFFFF"/>
+        </w:rPr>
+        <w:t>上海肯德基</w:t>
+      </w:r>
+      <w:r>
+        <w:rPr>
+          <w:rFonts w:ascii="Helvetica" w:hAnsi="Helvetica" w:cs="Helvetica" w:hint="eastAsia"/>
+          <w:color w:val="33353C"/>
+          <w:szCs w:val="21"/>
+          <w:shd w:val="clear" w:color="auto" w:fill="FFFFFF"/>
+        </w:rPr>
+        <w:t xml:space="preserve"> </w:t>
+      </w:r>
+      <w:r>
+        <w:rPr>
+          <w:rFonts w:ascii="Helvetica" w:hAnsi="Helvetica" w:cs="Helvetica"/>
+          <w:color w:val="33353C"/>
+          <w:szCs w:val="21"/>
+          <w:shd w:val="clear" w:color="auto" w:fill="FFFFFF"/>
+        </w:rPr>
+        <w:tab/>
+      </w:r>
+      <w:r>
+        <w:rPr>
+          <w:rFonts w:ascii="Helvetica" w:hAnsi="Helvetica" w:cs="Helvetica"/>
+          <w:color w:val="33353C"/>
+          <w:szCs w:val="21"/>
+          <w:shd w:val="clear" w:color="auto" w:fill="FFFFFF"/>
+        </w:rPr>
+        <w:tab/>
+      </w:r>
+      <w:r>
+        <w:rPr>
+          <w:rFonts w:ascii="Helvetica" w:hAnsi="Helvetica" w:cs="Helvetica" w:hint="eastAsia"/>
+          <w:color w:val="33353C"/>
+          <w:szCs w:val="21"/>
+          <w:shd w:val="clear" w:color="auto" w:fill="FFFFFF"/>
+        </w:rPr>
+        <w:t>持股</w:t>
+      </w:r>
+      <w:r>
+        <w:rPr>
+          <w:rFonts w:ascii="Helvetica" w:hAnsi="Helvetica" w:cs="Helvetica" w:hint="eastAsia"/>
+          <w:color w:val="33353C"/>
+          <w:szCs w:val="21"/>
+          <w:shd w:val="clear" w:color="auto" w:fill="FFFFFF"/>
+        </w:rPr>
+        <w:t>4</w:t>
+      </w:r>
+      <w:r>
+        <w:rPr>
+          <w:rFonts w:ascii="Helvetica" w:hAnsi="Helvetica" w:cs="Helvetica"/>
+          <w:color w:val="33353C"/>
+          <w:szCs w:val="21"/>
+          <w:shd w:val="clear" w:color="auto" w:fill="FFFFFF"/>
+        </w:rPr>
+        <w:t>2%</w:t>
+      </w:r>
+    </w:p>
+    <w:p>
+      <w:pPr>
+        <w:rPr>
+          <w:rFonts w:ascii="Helvetica" w:hAnsi="Helvetica" w:cs="Helvetica"/>
+          <w:color w:val="33353C"/>
+          <w:szCs w:val="21"/>
+          <w:shd w:val="clear" w:color="auto" w:fill="FFFFFF"/>
+        </w:rPr>
+      </w:pPr>
+      <w:r>
+        <w:rPr>
+          <w:rFonts w:ascii="Helvetica" w:hAnsi="Helvetica" w:cs="Helvetica"/>
+          <w:color w:val="33353C"/>
+          <w:szCs w:val="21"/>
+          <w:shd w:val="clear" w:color="auto" w:fill="FFFFFF"/>
+        </w:rPr>
+        <w:tab/>
+      </w:r>
+      <w:r>
+        <w:rPr>
+          <w:rFonts w:ascii="Helvetica" w:hAnsi="Helvetica" w:cs="Helvetica"/>
+          <w:color w:val="33353C"/>
+          <w:szCs w:val="21"/>
+          <w:shd w:val="clear" w:color="auto" w:fill="FFFFFF"/>
+        </w:rPr>
+        <w:tab/>
+      </w:r>
+      <w:r>
+        <w:rPr>
+          <w:rFonts w:ascii="Helvetica" w:hAnsi="Helvetica" w:cs="Helvetica"/>
+          <w:color w:val="33353C"/>
+          <w:szCs w:val="21"/>
+          <w:shd w:val="clear" w:color="auto" w:fill="FFFFFF"/>
+        </w:rPr>
+        <w:tab/>
+      </w:r>
+      <w:r>
+        <w:rPr>
+          <w:rFonts w:ascii="Helvetica" w:hAnsi="Helvetica" w:cs="Helvetica"/>
+          <w:color w:val="33353C"/>
+          <w:szCs w:val="21"/>
+          <w:shd w:val="clear" w:color="auto" w:fill="FFFFFF"/>
+        </w:rPr>
+        <w:tab/>
+      </w:r>
+      <w:r>
+        <w:rPr>
+          <w:rFonts w:ascii="Helvetica" w:hAnsi="Helvetica" w:cs="Helvetica"/>
+          <w:color w:val="33353C"/>
+          <w:szCs w:val="21"/>
+          <w:shd w:val="clear" w:color="auto" w:fill="FFFFFF"/>
+        </w:rPr>
+        <w:tab/>
+      </w:r>
+      <w:r>
+        <w:rPr>
+          <w:rFonts w:ascii="Helvetica" w:hAnsi="Helvetica" w:cs="Helvetica" w:hint="eastAsia"/>
+          <w:color w:val="33353C"/>
+          <w:szCs w:val="21"/>
+          <w:shd w:val="clear" w:color="auto" w:fill="FFFFFF"/>
+        </w:rPr>
+        <w:t>上海吉野家</w:t>
+      </w:r>
+      <w:r>
+        <w:rPr>
+          <w:rFonts w:ascii="Helvetica" w:hAnsi="Helvetica" w:cs="Helvetica"/>
+          <w:color w:val="33353C"/>
+          <w:szCs w:val="21"/>
+          <w:shd w:val="clear" w:color="auto" w:fill="FFFFFF"/>
+        </w:rPr>
+        <w:tab/>
+      </w:r>
+      <w:r>
+        <w:rPr>
+          <w:rFonts w:ascii="Helvetica" w:hAnsi="Helvetica" w:cs="Helvetica"/>
+          <w:color w:val="33353C"/>
+          <w:szCs w:val="21"/>
+          <w:shd w:val="clear" w:color="auto" w:fill="FFFFFF"/>
+        </w:rPr>
+        <w:tab/>
+      </w:r>
+      <w:r>
+        <w:rPr>
+          <w:rFonts w:ascii="Helvetica" w:hAnsi="Helvetica" w:cs="Helvetica" w:hint="eastAsia"/>
+          <w:color w:val="33353C"/>
+          <w:szCs w:val="21"/>
+          <w:shd w:val="clear" w:color="auto" w:fill="FFFFFF"/>
+        </w:rPr>
+        <w:t>持股</w:t>
+      </w:r>
+      <w:r>
+        <w:rPr>
+          <w:rFonts w:ascii="Helvetica" w:hAnsi="Helvetica" w:cs="Helvetica" w:hint="eastAsia"/>
+          <w:color w:val="33353C"/>
+          <w:szCs w:val="21"/>
+          <w:shd w:val="clear" w:color="auto" w:fill="FFFFFF"/>
+        </w:rPr>
+        <w:t>4</w:t>
+      </w:r>
+      <w:r>
+        <w:rPr>
+          <w:rFonts w:ascii="Helvetica" w:hAnsi="Helvetica" w:cs="Helvetica"/>
+          <w:color w:val="33353C"/>
+          <w:szCs w:val="21"/>
+          <w:shd w:val="clear" w:color="auto" w:fill="FFFFFF"/>
+        </w:rPr>
+        <w:t>2.815%</w:t>
+      </w:r>
+    </w:p>
+    <w:p>
+      <w:pPr>
+        <w:rPr>
+          <w:rFonts w:ascii="Helvetica" w:hAnsi="Helvetica" w:cs="Helvetica"/>
+          <w:color w:val="33353C"/>
+          <w:szCs w:val="21"/>
+          <w:shd w:val="clear" w:color="auto" w:fill="FFFFFF"/>
+        </w:rPr>
+      </w:pPr>
+      <w:r>
+        <w:rPr>
+          <w:rFonts w:ascii="Helvetica" w:hAnsi="Helvetica" w:cs="Helvetica"/>
+          <w:color w:val="33353C"/>
+          <w:szCs w:val="21"/>
+          <w:shd w:val="clear" w:color="auto" w:fill="FFFFFF"/>
+        </w:rPr>
+        <w:tab/>
+      </w:r>
+      <w:r>
+        <w:rPr>
+          <w:rFonts w:ascii="Helvetica" w:hAnsi="Helvetica" w:cs="Helvetica"/>
+          <w:color w:val="33353C"/>
+          <w:szCs w:val="21"/>
+          <w:shd w:val="clear" w:color="auto" w:fill="FFFFFF"/>
+        </w:rPr>
+        <w:tab/>
+      </w:r>
+      <w:r>
+        <w:rPr>
+          <w:rFonts w:ascii="Helvetica" w:hAnsi="Helvetica" w:cs="Helvetica"/>
+          <w:color w:val="33353C"/>
+          <w:szCs w:val="21"/>
+          <w:shd w:val="clear" w:color="auto" w:fill="FFFFFF"/>
+        </w:rPr>
+        <w:tab/>
+      </w:r>
+      <w:r>
+        <w:rPr>
+          <w:rFonts w:ascii="Helvetica" w:hAnsi="Helvetica" w:cs="Helvetica"/>
+          <w:color w:val="33353C"/>
+          <w:szCs w:val="21"/>
+          <w:shd w:val="clear" w:color="auto" w:fill="FFFFFF"/>
+        </w:rPr>
+        <w:tab/>
+      </w:r>
+      <w:r>
+        <w:rPr>
+          <w:rFonts w:ascii="Helvetica" w:hAnsi="Helvetica" w:cs="Helvetica"/>
+          <w:color w:val="33353C"/>
+          <w:szCs w:val="21"/>
+          <w:shd w:val="clear" w:color="auto" w:fill="FFFFFF"/>
+        </w:rPr>
+        <w:tab/>
+      </w:r>
+      <w:r>
+        <w:rPr>
+          <w:rFonts w:ascii="Helvetica" w:hAnsi="Helvetica" w:cs="Helvetica" w:hint="eastAsia"/>
+          <w:color w:val="33353C"/>
+          <w:szCs w:val="21"/>
+          <w:shd w:val="clear" w:color="auto" w:fill="FFFFFF"/>
+        </w:rPr>
+        <w:t>上海新</w:t>
+      </w:r>
+      <w:proofErr w:type="gramStart"/>
+      <w:r>
+        <w:rPr>
+          <w:rFonts w:ascii="Helvetica" w:hAnsi="Helvetica" w:cs="Helvetica" w:hint="eastAsia"/>
+          <w:color w:val="33353C"/>
+          <w:szCs w:val="21"/>
+          <w:shd w:val="clear" w:color="auto" w:fill="FFFFFF"/>
+        </w:rPr>
+        <w:t>亚食品</w:t>
+      </w:r>
+      <w:proofErr w:type="gramEnd"/>
+      <w:r>
+        <w:rPr>
+          <w:rFonts w:ascii="Helvetica" w:hAnsi="Helvetica" w:cs="Helvetica" w:hint="eastAsia"/>
+          <w:color w:val="33353C"/>
+          <w:szCs w:val="21"/>
+          <w:shd w:val="clear" w:color="auto" w:fill="FFFFFF"/>
+        </w:rPr>
+        <w:t>有线公司</w:t>
+      </w:r>
+    </w:p>
+    <w:p>
+      <w:pPr>
+        <w:widowControl/>
+        <w:jc w:val="left"/>
+        <w:rPr>
+          <w:rFonts w:ascii="Helvetica" w:eastAsiaTheme="majorEastAsia" w:hAnsi="Helvetica" w:cs="Helvetica"/>
+          <w:b/>
+          <w:bCs/>
+          <w:color w:val="33353C"/>
+          <w:sz w:val="28"/>
+          <w:szCs w:val="28"/>
+          <w:shd w:val="clear" w:color="auto" w:fill="FFFFFF"/>
+        </w:rPr>
+      </w:pPr>
+      <w:r>
+        <w:rPr>
+          <w:rFonts w:ascii="Helvetica" w:hAnsi="Helvetica" w:cs="Helvetica"/>
+          <w:color w:val="33353C"/>
+          <w:sz w:val="28"/>
+          <w:szCs w:val="28"/>
+          <w:shd w:val="clear" w:color="auto" w:fill="FFFFFF"/>
+        </w:rPr>
+        <w:br w:type="page"/>
+      </w:r>
+    </w:p>
+    <w:p>
+      <w:pPr>
+        <w:pStyle w:val="2"/>
+        <w:rPr>
+          <w:sz w:val="28"/>
+          <w:szCs w:val="28"/>
+        </w:rPr>
+      </w:pPr>
+      <w:bookmarkStart w:id="3" w:name="_Toc96896743"/>
+      <w:proofErr w:type="gramStart"/>
+      <w:r>
+        <w:rPr>
+          <w:rFonts w:ascii="Helvetica" w:hAnsi="Helvetica" w:cs="Helvetica" w:hint="eastAsia"/>
+          <w:color w:val="33353C"/>
+          <w:sz w:val="28"/>
+          <w:szCs w:val="28"/>
+          <w:shd w:val="clear" w:color="auto" w:fill="FFFFFF"/>
+        </w:rPr>
+        <w:lastRenderedPageBreak/>
+        <w:t>首旅酒店</w:t>
+      </w:r>
+      <w:proofErr w:type="gramEnd"/>
+      <w:r>
+        <w:rPr>
+          <w:rFonts w:ascii="Helvetica" w:hAnsi="Helvetica" w:cs="Helvetica" w:hint="eastAsia"/>
+          <w:color w:val="33353C"/>
+          <w:sz w:val="28"/>
+          <w:szCs w:val="28"/>
+          <w:shd w:val="clear" w:color="auto" w:fill="FFFFFF"/>
+        </w:rPr>
+        <w:t xml:space="preserve"> </w:t>
+      </w:r>
+      <w:r>
+        <w:rPr>
+          <w:rFonts w:ascii="Helvetica" w:hAnsi="Helvetica" w:cs="Helvetica"/>
+          <w:color w:val="33353C"/>
+          <w:sz w:val="28"/>
+          <w:szCs w:val="28"/>
+          <w:shd w:val="clear" w:color="auto" w:fill="FFFFFF"/>
+        </w:rPr>
+        <w:t xml:space="preserve">600258 </w:t>
+      </w:r>
+      <w:hyperlink r:id="rId11" w:history="1">
+        <w:r>
+          <w:rPr>
+            <w:rStyle w:val="a7"/>
+            <w:rFonts w:ascii="Helvetica" w:hAnsi="Helvetica" w:cs="Helvetica"/>
+            <w:color w:val="0066CC"/>
+            <w:sz w:val="28"/>
+            <w:szCs w:val="28"/>
+            <w:shd w:val="clear" w:color="auto" w:fill="FFFFFF"/>
+          </w:rPr>
+          <w:t>http://www.bthhotels.com</w:t>
+        </w:r>
+      </w:hyperlink>
+      <w:r>
+        <w:rPr>
+          <w:sz w:val="28"/>
+          <w:szCs w:val="28"/>
+        </w:rPr>
+        <w:t xml:space="preserve"> </w:t>
+      </w:r>
+      <w:r>
+        <w:rPr>
+          <w:rFonts w:hint="eastAsia"/>
+          <w:sz w:val="28"/>
+          <w:szCs w:val="28"/>
+        </w:rPr>
+        <w:t>北京西城</w:t>
+      </w:r>
+      <w:bookmarkEnd w:id="3"/>
+    </w:p>
+    <w:p>
+      <w:pPr>
+        <w:rPr>
+          <w:rFonts w:ascii="Helvetica" w:hAnsi="Helvetica" w:cs="Helvetica"/>
+          <w:color w:val="33353C"/>
+          <w:szCs w:val="21"/>
+          <w:shd w:val="clear" w:color="auto" w:fill="FFFFFF"/>
+        </w:rPr>
+      </w:pPr>
+      <w:r>
+        <w:tab/>
+      </w:r>
+      <w:r>
+        <w:rPr>
+          <w:rFonts w:ascii="Helvetica" w:hAnsi="Helvetica" w:cs="Helvetica"/>
+          <w:color w:val="33353C"/>
+          <w:szCs w:val="21"/>
+          <w:shd w:val="clear" w:color="auto" w:fill="FFFFFF"/>
+        </w:rPr>
+        <w:t>北京首旅酒店</w:t>
+      </w:r>
+      <w:r>
+        <w:rPr>
+          <w:rFonts w:ascii="Helvetica" w:hAnsi="Helvetica" w:cs="Helvetica"/>
+          <w:color w:val="33353C"/>
+          <w:szCs w:val="21"/>
+          <w:shd w:val="clear" w:color="auto" w:fill="FFFFFF"/>
+        </w:rPr>
+        <w:t>(</w:t>
+      </w:r>
+      <w:r>
+        <w:rPr>
+          <w:rFonts w:ascii="Helvetica" w:hAnsi="Helvetica" w:cs="Helvetica"/>
+          <w:color w:val="33353C"/>
+          <w:szCs w:val="21"/>
+          <w:shd w:val="clear" w:color="auto" w:fill="FFFFFF"/>
+        </w:rPr>
+        <w:t>集团</w:t>
+      </w:r>
+      <w:r>
+        <w:rPr>
+          <w:rFonts w:ascii="Helvetica" w:hAnsi="Helvetica" w:cs="Helvetica"/>
+          <w:color w:val="33353C"/>
+          <w:szCs w:val="21"/>
+          <w:shd w:val="clear" w:color="auto" w:fill="FFFFFF"/>
+        </w:rPr>
+        <w:t>)</w:t>
+      </w:r>
+      <w:r>
+        <w:rPr>
+          <w:rFonts w:ascii="Helvetica" w:hAnsi="Helvetica" w:cs="Helvetica"/>
+          <w:color w:val="33353C"/>
+          <w:szCs w:val="21"/>
+          <w:shd w:val="clear" w:color="auto" w:fill="FFFFFF"/>
+        </w:rPr>
+        <w:t>股份有限公司的主营业务是从事酒店投资与运营管理及景区经营业务。公司的主要服务是酒店运营、酒店管理、景区运营。</w:t>
+      </w:r>
+    </w:p>
+    <w:p>
+      <w:pPr>
+        <w:rPr>
+          <w:rFonts w:ascii="Helvetica" w:hAnsi="Helvetica" w:cs="Helvetica"/>
+          <w:color w:val="33353C"/>
+          <w:szCs w:val="21"/>
+          <w:shd w:val="clear" w:color="auto" w:fill="FFFFFF"/>
+        </w:rPr>
+      </w:pPr>
+    </w:p>
+    <w:p>
+      <w:pPr>
+        <w:rPr>
+          <w:rFonts w:ascii="Helvetica" w:hAnsi="Helvetica" w:cs="Helvetica"/>
+          <w:color w:val="33353C"/>
+          <w:szCs w:val="21"/>
+          <w:shd w:val="clear" w:color="auto" w:fill="FFFFFF"/>
+        </w:rPr>
+      </w:pPr>
+      <w:r>
+        <w:rPr>
+          <w:rFonts w:ascii="Helvetica" w:hAnsi="Helvetica" w:cs="Helvetica" w:hint="eastAsia"/>
+          <w:color w:val="33353C"/>
+          <w:szCs w:val="21"/>
+          <w:shd w:val="clear" w:color="auto" w:fill="FFFFFF"/>
+        </w:rPr>
+        <w:t>成为最值得信赖的专业住宿管理平台</w:t>
+      </w:r>
+    </w:p>
+    <w:p>
+      <w:pPr>
+        <w:rPr>
+          <w:rFonts w:ascii="Helvetica" w:hAnsi="Helvetica" w:cs="Helvetica"/>
+          <w:color w:val="33353C"/>
+          <w:szCs w:val="21"/>
+          <w:shd w:val="clear" w:color="auto" w:fill="FFFFFF"/>
+        </w:rPr>
+      </w:pPr>
+    </w:p>
+    <w:p>
+      <w:pPr>
+        <w:rPr>
+          <w:rFonts w:ascii="Helvetica" w:hAnsi="Helvetica" w:cs="Helvetica"/>
+          <w:color w:val="33353C"/>
+          <w:szCs w:val="21"/>
+          <w:shd w:val="clear" w:color="auto" w:fill="FFFFFF"/>
+        </w:rPr>
+      </w:pPr>
+      <w:r>
+        <w:rPr>
+          <w:rFonts w:ascii="Helvetica" w:hAnsi="Helvetica" w:cs="Helvetica" w:hint="eastAsia"/>
+          <w:color w:val="33353C"/>
+          <w:szCs w:val="21"/>
+          <w:shd w:val="clear" w:color="auto" w:fill="FFFFFF"/>
+        </w:rPr>
+        <w:t>高端商旅</w:t>
+      </w:r>
+      <w:r>
+        <w:rPr>
+          <w:rFonts w:ascii="Helvetica" w:hAnsi="Helvetica" w:cs="Helvetica" w:hint="eastAsia"/>
+          <w:color w:val="33353C"/>
+          <w:szCs w:val="21"/>
+          <w:shd w:val="clear" w:color="auto" w:fill="FFFFFF"/>
+        </w:rPr>
+        <w:t>/</w:t>
+      </w:r>
+      <w:r>
+        <w:rPr>
+          <w:rFonts w:ascii="Helvetica" w:hAnsi="Helvetica" w:cs="Helvetica" w:hint="eastAsia"/>
+          <w:color w:val="33353C"/>
+          <w:szCs w:val="21"/>
+          <w:shd w:val="clear" w:color="auto" w:fill="FFFFFF"/>
+        </w:rPr>
+        <w:t>度假型酒店</w:t>
+      </w:r>
+      <w:r>
+        <w:rPr>
+          <w:rFonts w:ascii="Helvetica" w:hAnsi="Helvetica" w:cs="Helvetica"/>
+          <w:color w:val="33353C"/>
+          <w:szCs w:val="21"/>
+          <w:shd w:val="clear" w:color="auto" w:fill="FFFFFF"/>
+        </w:rPr>
+        <w:tab/>
+      </w:r>
+      <w:r>
+        <w:rPr>
+          <w:rFonts w:ascii="Helvetica" w:hAnsi="Helvetica" w:cs="Helvetica" w:hint="eastAsia"/>
+          <w:color w:val="33353C"/>
+          <w:szCs w:val="21"/>
+          <w:shd w:val="clear" w:color="auto" w:fill="FFFFFF"/>
+        </w:rPr>
+        <w:t>建国饭店</w:t>
+      </w:r>
+      <w:r>
+        <w:rPr>
+          <w:rFonts w:ascii="Helvetica" w:hAnsi="Helvetica" w:cs="Helvetica" w:hint="eastAsia"/>
+          <w:color w:val="33353C"/>
+          <w:szCs w:val="21"/>
+          <w:shd w:val="clear" w:color="auto" w:fill="FFFFFF"/>
+        </w:rPr>
+        <w:t xml:space="preserve"> </w:t>
+      </w:r>
+      <w:r>
+        <w:rPr>
+          <w:rFonts w:ascii="Helvetica" w:hAnsi="Helvetica" w:cs="Helvetica" w:hint="eastAsia"/>
+          <w:color w:val="33353C"/>
+          <w:szCs w:val="21"/>
+          <w:shd w:val="clear" w:color="auto" w:fill="FFFFFF"/>
+        </w:rPr>
+        <w:t>建国铂</w:t>
+      </w:r>
+      <w:proofErr w:type="gramStart"/>
+      <w:r>
+        <w:rPr>
+          <w:rFonts w:ascii="Helvetica" w:hAnsi="Helvetica" w:cs="Helvetica" w:hint="eastAsia"/>
+          <w:color w:val="33353C"/>
+          <w:szCs w:val="21"/>
+          <w:shd w:val="clear" w:color="auto" w:fill="FFFFFF"/>
+        </w:rPr>
+        <w:t>萃</w:t>
+      </w:r>
+      <w:proofErr w:type="gramEnd"/>
+      <w:r>
+        <w:rPr>
+          <w:rFonts w:ascii="Helvetica" w:hAnsi="Helvetica" w:cs="Helvetica" w:hint="eastAsia"/>
+          <w:color w:val="33353C"/>
+          <w:szCs w:val="21"/>
+          <w:shd w:val="clear" w:color="auto" w:fill="FFFFFF"/>
+        </w:rPr>
+        <w:t>酒店</w:t>
+      </w:r>
+      <w:r>
+        <w:rPr>
+          <w:rFonts w:ascii="Helvetica" w:hAnsi="Helvetica" w:cs="Helvetica" w:hint="eastAsia"/>
+          <w:color w:val="33353C"/>
+          <w:szCs w:val="21"/>
+          <w:shd w:val="clear" w:color="auto" w:fill="FFFFFF"/>
+        </w:rPr>
+        <w:t xml:space="preserve"> </w:t>
+      </w:r>
+      <w:proofErr w:type="gramStart"/>
+      <w:r>
+        <w:rPr>
+          <w:rFonts w:ascii="Helvetica" w:hAnsi="Helvetica" w:cs="Helvetica" w:hint="eastAsia"/>
+          <w:color w:val="33353C"/>
+          <w:szCs w:val="21"/>
+          <w:shd w:val="clear" w:color="auto" w:fill="FFFFFF"/>
+        </w:rPr>
+        <w:t>首旅南苑</w:t>
+      </w:r>
+      <w:proofErr w:type="gramEnd"/>
+      <w:r>
+        <w:rPr>
+          <w:rFonts w:ascii="Helvetica" w:hAnsi="Helvetica" w:cs="Helvetica" w:hint="eastAsia"/>
+          <w:color w:val="33353C"/>
+          <w:szCs w:val="21"/>
+          <w:shd w:val="clear" w:color="auto" w:fill="FFFFFF"/>
+        </w:rPr>
+        <w:t xml:space="preserve"> </w:t>
+      </w:r>
+      <w:r>
+        <w:rPr>
+          <w:rFonts w:ascii="Helvetica" w:hAnsi="Helvetica" w:cs="Helvetica" w:hint="eastAsia"/>
+          <w:color w:val="33353C"/>
+          <w:szCs w:val="21"/>
+          <w:shd w:val="clear" w:color="auto" w:fill="FFFFFF"/>
+        </w:rPr>
+        <w:t>京伦饭店</w:t>
+      </w:r>
+      <w:r>
+        <w:rPr>
+          <w:rFonts w:ascii="Helvetica" w:hAnsi="Helvetica" w:cs="Helvetica" w:hint="eastAsia"/>
+          <w:color w:val="33353C"/>
+          <w:szCs w:val="21"/>
+          <w:shd w:val="clear" w:color="auto" w:fill="FFFFFF"/>
+        </w:rPr>
+        <w:t xml:space="preserve"> </w:t>
+      </w:r>
+      <w:r>
+        <w:rPr>
+          <w:rFonts w:ascii="Helvetica" w:hAnsi="Helvetica" w:cs="Helvetica" w:hint="eastAsia"/>
+          <w:color w:val="33353C"/>
+          <w:szCs w:val="21"/>
+          <w:shd w:val="clear" w:color="auto" w:fill="FFFFFF"/>
+        </w:rPr>
+        <w:t>南山休闲会馆</w:t>
+      </w:r>
+    </w:p>
+    <w:p>
+      <w:pPr>
+        <w:rPr>
+          <w:rFonts w:ascii="Helvetica" w:hAnsi="Helvetica" w:cs="Helvetica"/>
+          <w:color w:val="33353C"/>
+          <w:szCs w:val="21"/>
+          <w:shd w:val="clear" w:color="auto" w:fill="FFFFFF"/>
+        </w:rPr>
+      </w:pPr>
+      <w:r>
+        <w:rPr>
+          <w:rFonts w:ascii="Helvetica" w:hAnsi="Helvetica" w:cs="Helvetica"/>
+          <w:color w:val="33353C"/>
+          <w:szCs w:val="21"/>
+          <w:shd w:val="clear" w:color="auto" w:fill="FFFFFF"/>
+        </w:rPr>
+        <w:tab/>
+      </w:r>
+      <w:r>
+        <w:rPr>
+          <w:rFonts w:ascii="Helvetica" w:hAnsi="Helvetica" w:cs="Helvetica"/>
+          <w:color w:val="33353C"/>
+          <w:szCs w:val="21"/>
+          <w:shd w:val="clear" w:color="auto" w:fill="FFFFFF"/>
+        </w:rPr>
+        <w:tab/>
+      </w:r>
+      <w:r>
+        <w:rPr>
+          <w:rFonts w:ascii="Helvetica" w:hAnsi="Helvetica" w:cs="Helvetica"/>
+          <w:color w:val="33353C"/>
+          <w:szCs w:val="21"/>
+          <w:shd w:val="clear" w:color="auto" w:fill="FFFFFF"/>
+        </w:rPr>
+        <w:tab/>
+      </w:r>
+      <w:r>
+        <w:rPr>
+          <w:rFonts w:ascii="Helvetica" w:hAnsi="Helvetica" w:cs="Helvetica"/>
+          <w:color w:val="33353C"/>
+          <w:szCs w:val="21"/>
+          <w:shd w:val="clear" w:color="auto" w:fill="FFFFFF"/>
+        </w:rPr>
+        <w:tab/>
+      </w:r>
+      <w:r>
+        <w:rPr>
+          <w:rFonts w:ascii="Helvetica" w:hAnsi="Helvetica" w:cs="Helvetica"/>
+          <w:color w:val="33353C"/>
+          <w:szCs w:val="21"/>
+          <w:shd w:val="clear" w:color="auto" w:fill="FFFFFF"/>
+        </w:rPr>
+        <w:tab/>
+      </w:r>
+      <w:r>
+        <w:rPr>
+          <w:rFonts w:ascii="Helvetica" w:hAnsi="Helvetica" w:cs="Helvetica" w:hint="eastAsia"/>
+          <w:color w:val="33353C"/>
+          <w:szCs w:val="21"/>
+          <w:shd w:val="clear" w:color="auto" w:fill="FFFFFF"/>
+        </w:rPr>
+        <w:t>逸</w:t>
+      </w:r>
+      <w:proofErr w:type="gramStart"/>
+      <w:r>
+        <w:rPr>
+          <w:rFonts w:ascii="Helvetica" w:hAnsi="Helvetica" w:cs="Helvetica" w:hint="eastAsia"/>
+          <w:color w:val="33353C"/>
+          <w:szCs w:val="21"/>
+          <w:shd w:val="clear" w:color="auto" w:fill="FFFFFF"/>
+        </w:rPr>
+        <w:t>扉</w:t>
+      </w:r>
+      <w:proofErr w:type="gramEnd"/>
+      <w:r>
+        <w:rPr>
+          <w:rFonts w:ascii="Helvetica" w:hAnsi="Helvetica" w:cs="Helvetica" w:hint="eastAsia"/>
+          <w:color w:val="33353C"/>
+          <w:szCs w:val="21"/>
+          <w:shd w:val="clear" w:color="auto" w:fill="FFFFFF"/>
+        </w:rPr>
+        <w:t>酒店</w:t>
+      </w:r>
+    </w:p>
+    <w:p>
+      <w:pPr>
+        <w:rPr>
+          <w:rFonts w:ascii="Helvetica" w:hAnsi="Helvetica" w:cs="Helvetica"/>
+          <w:color w:val="33353C"/>
+          <w:szCs w:val="21"/>
+          <w:shd w:val="clear" w:color="auto" w:fill="FFFFFF"/>
+        </w:rPr>
+      </w:pPr>
+      <w:r>
+        <w:rPr>
+          <w:rFonts w:ascii="Helvetica" w:hAnsi="Helvetica" w:cs="Helvetica" w:hint="eastAsia"/>
+          <w:color w:val="33353C"/>
+          <w:szCs w:val="21"/>
+          <w:shd w:val="clear" w:color="auto" w:fill="FFFFFF"/>
+        </w:rPr>
+        <w:t>中高端商旅型酒店</w:t>
+      </w:r>
+      <w:r>
+        <w:rPr>
+          <w:rFonts w:ascii="Helvetica" w:hAnsi="Helvetica" w:cs="Helvetica"/>
+          <w:color w:val="33353C"/>
+          <w:szCs w:val="21"/>
+          <w:shd w:val="clear" w:color="auto" w:fill="FFFFFF"/>
+        </w:rPr>
+        <w:tab/>
+      </w:r>
+      <w:r>
+        <w:rPr>
+          <w:rFonts w:ascii="Helvetica" w:hAnsi="Helvetica" w:cs="Helvetica" w:hint="eastAsia"/>
+          <w:color w:val="33353C"/>
+          <w:szCs w:val="21"/>
+          <w:shd w:val="clear" w:color="auto" w:fill="FFFFFF"/>
+        </w:rPr>
+        <w:t>和</w:t>
+      </w:r>
+      <w:proofErr w:type="gramStart"/>
+      <w:r>
+        <w:rPr>
+          <w:rFonts w:ascii="Helvetica" w:hAnsi="Helvetica" w:cs="Helvetica" w:hint="eastAsia"/>
+          <w:color w:val="33353C"/>
+          <w:szCs w:val="21"/>
+          <w:shd w:val="clear" w:color="auto" w:fill="FFFFFF"/>
+        </w:rPr>
+        <w:t>颐</w:t>
+      </w:r>
+      <w:proofErr w:type="gramEnd"/>
+      <w:r>
+        <w:rPr>
+          <w:rFonts w:ascii="Helvetica" w:hAnsi="Helvetica" w:cs="Helvetica" w:hint="eastAsia"/>
+          <w:color w:val="33353C"/>
+          <w:szCs w:val="21"/>
+          <w:shd w:val="clear" w:color="auto" w:fill="FFFFFF"/>
+        </w:rPr>
+        <w:t>至尊酒店</w:t>
+      </w:r>
+      <w:r>
+        <w:rPr>
+          <w:rFonts w:ascii="Helvetica" w:hAnsi="Helvetica" w:cs="Helvetica" w:hint="eastAsia"/>
+          <w:color w:val="33353C"/>
+          <w:szCs w:val="21"/>
+          <w:shd w:val="clear" w:color="auto" w:fill="FFFFFF"/>
+        </w:rPr>
+        <w:t xml:space="preserve"> </w:t>
+      </w:r>
+      <w:r>
+        <w:rPr>
+          <w:rFonts w:ascii="Helvetica" w:hAnsi="Helvetica" w:cs="Helvetica" w:hint="eastAsia"/>
+          <w:color w:val="33353C"/>
+          <w:szCs w:val="21"/>
+          <w:shd w:val="clear" w:color="auto" w:fill="FFFFFF"/>
+        </w:rPr>
+        <w:t>和</w:t>
+      </w:r>
+      <w:proofErr w:type="gramStart"/>
+      <w:r>
+        <w:rPr>
+          <w:rFonts w:ascii="Helvetica" w:hAnsi="Helvetica" w:cs="Helvetica" w:hint="eastAsia"/>
+          <w:color w:val="33353C"/>
+          <w:szCs w:val="21"/>
+          <w:shd w:val="clear" w:color="auto" w:fill="FFFFFF"/>
+        </w:rPr>
+        <w:t>颐</w:t>
+      </w:r>
+      <w:proofErr w:type="gramEnd"/>
+      <w:r>
+        <w:rPr>
+          <w:rFonts w:ascii="Helvetica" w:hAnsi="Helvetica" w:cs="Helvetica" w:hint="eastAsia"/>
+          <w:color w:val="33353C"/>
+          <w:szCs w:val="21"/>
+          <w:shd w:val="clear" w:color="auto" w:fill="FFFFFF"/>
+        </w:rPr>
+        <w:t>至</w:t>
+      </w:r>
+      <w:proofErr w:type="gramStart"/>
+      <w:r>
+        <w:rPr>
+          <w:rFonts w:ascii="Helvetica" w:hAnsi="Helvetica" w:cs="Helvetica" w:hint="eastAsia"/>
+          <w:color w:val="33353C"/>
+          <w:szCs w:val="21"/>
+          <w:shd w:val="clear" w:color="auto" w:fill="FFFFFF"/>
+        </w:rPr>
+        <w:t>尚酒店</w:t>
+      </w:r>
+      <w:proofErr w:type="gramEnd"/>
+      <w:r>
+        <w:rPr>
+          <w:rFonts w:ascii="Helvetica" w:hAnsi="Helvetica" w:cs="Helvetica" w:hint="eastAsia"/>
+          <w:color w:val="33353C"/>
+          <w:szCs w:val="21"/>
+          <w:shd w:val="clear" w:color="auto" w:fill="FFFFFF"/>
+        </w:rPr>
+        <w:t xml:space="preserve"> </w:t>
+      </w:r>
+      <w:r>
+        <w:rPr>
+          <w:rFonts w:ascii="Helvetica" w:hAnsi="Helvetica" w:cs="Helvetica" w:hint="eastAsia"/>
+          <w:color w:val="33353C"/>
+          <w:szCs w:val="21"/>
+          <w:shd w:val="clear" w:color="auto" w:fill="FFFFFF"/>
+        </w:rPr>
+        <w:t>和</w:t>
+      </w:r>
+      <w:proofErr w:type="gramStart"/>
+      <w:r>
+        <w:rPr>
+          <w:rFonts w:ascii="Helvetica" w:hAnsi="Helvetica" w:cs="Helvetica" w:hint="eastAsia"/>
+          <w:color w:val="33353C"/>
+          <w:szCs w:val="21"/>
+          <w:shd w:val="clear" w:color="auto" w:fill="FFFFFF"/>
+        </w:rPr>
+        <w:t>颐</w:t>
+      </w:r>
+      <w:proofErr w:type="gramEnd"/>
+      <w:r>
+        <w:rPr>
+          <w:rFonts w:ascii="Helvetica" w:hAnsi="Helvetica" w:cs="Helvetica" w:hint="eastAsia"/>
+          <w:color w:val="33353C"/>
+          <w:szCs w:val="21"/>
+          <w:shd w:val="clear" w:color="auto" w:fill="FFFFFF"/>
+        </w:rPr>
+        <w:t>至</w:t>
+      </w:r>
+      <w:proofErr w:type="gramStart"/>
+      <w:r>
+        <w:rPr>
+          <w:rFonts w:ascii="Helvetica" w:hAnsi="Helvetica" w:cs="Helvetica" w:hint="eastAsia"/>
+          <w:color w:val="33353C"/>
+          <w:szCs w:val="21"/>
+          <w:shd w:val="clear" w:color="auto" w:fill="FFFFFF"/>
+        </w:rPr>
+        <w:t>格酒店</w:t>
+      </w:r>
+      <w:r>
+        <w:rPr>
+          <w:rFonts w:ascii="Helvetica" w:hAnsi="Helvetica" w:cs="Helvetica" w:hint="eastAsia"/>
+          <w:color w:val="33353C"/>
+          <w:szCs w:val="21"/>
+          <w:shd w:val="clear" w:color="auto" w:fill="FFFFFF"/>
+        </w:rPr>
+        <w:t xml:space="preserve"> </w:t>
+      </w:r>
+      <w:r>
+        <w:rPr>
+          <w:rFonts w:ascii="Helvetica" w:hAnsi="Helvetica" w:cs="Helvetica" w:hint="eastAsia"/>
+          <w:color w:val="33353C"/>
+          <w:szCs w:val="21"/>
+          <w:shd w:val="clear" w:color="auto" w:fill="FFFFFF"/>
+        </w:rPr>
+        <w:t>璞隐酒店</w:t>
+      </w:r>
+      <w:r>
+        <w:rPr>
+          <w:rFonts w:ascii="Helvetica" w:hAnsi="Helvetica" w:cs="Helvetica" w:hint="eastAsia"/>
+          <w:color w:val="33353C"/>
+          <w:szCs w:val="21"/>
+          <w:shd w:val="clear" w:color="auto" w:fill="FFFFFF"/>
+        </w:rPr>
+        <w:t xml:space="preserve"> </w:t>
+      </w:r>
+      <w:r>
+        <w:rPr>
+          <w:rFonts w:ascii="Helvetica" w:hAnsi="Helvetica" w:cs="Helvetica" w:hint="eastAsia"/>
+          <w:color w:val="33353C"/>
+          <w:szCs w:val="21"/>
+          <w:shd w:val="clear" w:color="auto" w:fill="FFFFFF"/>
+        </w:rPr>
+        <w:t>扉缦</w:t>
+      </w:r>
+      <w:proofErr w:type="gramEnd"/>
+      <w:r>
+        <w:rPr>
+          <w:rFonts w:ascii="Helvetica" w:hAnsi="Helvetica" w:cs="Helvetica" w:hint="eastAsia"/>
+          <w:color w:val="33353C"/>
+          <w:szCs w:val="21"/>
+          <w:shd w:val="clear" w:color="auto" w:fill="FFFFFF"/>
+        </w:rPr>
+        <w:t>酒店</w:t>
+      </w:r>
+    </w:p>
+    <w:p>
+      <w:pPr>
+        <w:rPr>
+          <w:rFonts w:ascii="Helvetica" w:hAnsi="Helvetica" w:cs="Helvetica"/>
+          <w:color w:val="33353C"/>
+          <w:szCs w:val="21"/>
+          <w:shd w:val="clear" w:color="auto" w:fill="FFFFFF"/>
+        </w:rPr>
+      </w:pPr>
+      <w:r>
+        <w:rPr>
+          <w:rFonts w:ascii="Helvetica" w:hAnsi="Helvetica" w:cs="Helvetica"/>
+          <w:color w:val="33353C"/>
+          <w:szCs w:val="21"/>
+          <w:shd w:val="clear" w:color="auto" w:fill="FFFFFF"/>
+        </w:rPr>
+        <w:tab/>
+      </w:r>
+      <w:r>
+        <w:rPr>
+          <w:rFonts w:ascii="Helvetica" w:hAnsi="Helvetica" w:cs="Helvetica"/>
+          <w:color w:val="33353C"/>
+          <w:szCs w:val="21"/>
+          <w:shd w:val="clear" w:color="auto" w:fill="FFFFFF"/>
+        </w:rPr>
+        <w:tab/>
+      </w:r>
+      <w:r>
+        <w:rPr>
+          <w:rFonts w:ascii="Helvetica" w:hAnsi="Helvetica" w:cs="Helvetica"/>
+          <w:color w:val="33353C"/>
+          <w:szCs w:val="21"/>
+          <w:shd w:val="clear" w:color="auto" w:fill="FFFFFF"/>
+        </w:rPr>
+        <w:tab/>
+      </w:r>
+      <w:r>
+        <w:rPr>
+          <w:rFonts w:ascii="Helvetica" w:hAnsi="Helvetica" w:cs="Helvetica"/>
+          <w:color w:val="33353C"/>
+          <w:szCs w:val="21"/>
+          <w:shd w:val="clear" w:color="auto" w:fill="FFFFFF"/>
+        </w:rPr>
+        <w:tab/>
+      </w:r>
+      <w:r>
+        <w:rPr>
+          <w:rFonts w:ascii="Helvetica" w:hAnsi="Helvetica" w:cs="Helvetica"/>
+          <w:color w:val="33353C"/>
+          <w:szCs w:val="21"/>
+          <w:shd w:val="clear" w:color="auto" w:fill="FFFFFF"/>
+        </w:rPr>
+        <w:tab/>
+      </w:r>
+      <w:r>
+        <w:rPr>
+          <w:rFonts w:ascii="Helvetica" w:hAnsi="Helvetica" w:cs="Helvetica" w:hint="eastAsia"/>
+          <w:color w:val="33353C"/>
+          <w:szCs w:val="21"/>
+          <w:shd w:val="clear" w:color="auto" w:fill="FFFFFF"/>
+        </w:rPr>
+        <w:t>万信至</w:t>
+      </w:r>
+      <w:proofErr w:type="gramStart"/>
+      <w:r>
+        <w:rPr>
+          <w:rFonts w:ascii="Helvetica" w:hAnsi="Helvetica" w:cs="Helvetica" w:hint="eastAsia"/>
+          <w:color w:val="33353C"/>
+          <w:szCs w:val="21"/>
+          <w:shd w:val="clear" w:color="auto" w:fill="FFFFFF"/>
+        </w:rPr>
+        <w:t>格酒店</w:t>
+      </w:r>
+      <w:proofErr w:type="gramEnd"/>
+      <w:r>
+        <w:rPr>
+          <w:rFonts w:ascii="Helvetica" w:hAnsi="Helvetica" w:cs="Helvetica" w:hint="eastAsia"/>
+          <w:color w:val="33353C"/>
+          <w:szCs w:val="21"/>
+          <w:shd w:val="clear" w:color="auto" w:fill="FFFFFF"/>
+        </w:rPr>
+        <w:t xml:space="preserve"> </w:t>
+      </w:r>
+      <w:r>
+        <w:rPr>
+          <w:rFonts w:ascii="Helvetica" w:hAnsi="Helvetica" w:cs="Helvetica" w:hint="eastAsia"/>
+          <w:color w:val="33353C"/>
+          <w:szCs w:val="21"/>
+          <w:shd w:val="clear" w:color="auto" w:fill="FFFFFF"/>
+        </w:rPr>
+        <w:t>如家精选酒店</w:t>
+      </w:r>
+      <w:r>
+        <w:rPr>
+          <w:rFonts w:ascii="Helvetica" w:hAnsi="Helvetica" w:cs="Helvetica" w:hint="eastAsia"/>
+          <w:color w:val="33353C"/>
+          <w:szCs w:val="21"/>
+          <w:shd w:val="clear" w:color="auto" w:fill="FFFFFF"/>
+        </w:rPr>
+        <w:t xml:space="preserve"> </w:t>
+      </w:r>
+      <w:r>
+        <w:rPr>
+          <w:rFonts w:ascii="Helvetica" w:hAnsi="Helvetica" w:cs="Helvetica" w:hint="eastAsia"/>
+          <w:color w:val="33353C"/>
+          <w:szCs w:val="21"/>
+          <w:shd w:val="clear" w:color="auto" w:fill="FFFFFF"/>
+        </w:rPr>
+        <w:t>如家商旅酒店</w:t>
+      </w:r>
+      <w:r>
+        <w:rPr>
+          <w:rFonts w:ascii="Helvetica" w:hAnsi="Helvetica" w:cs="Helvetica" w:hint="eastAsia"/>
+          <w:color w:val="33353C"/>
+          <w:szCs w:val="21"/>
+          <w:shd w:val="clear" w:color="auto" w:fill="FFFFFF"/>
+        </w:rPr>
+        <w:t xml:space="preserve"> </w:t>
+      </w:r>
+      <w:r>
+        <w:rPr>
+          <w:rFonts w:ascii="Helvetica" w:hAnsi="Helvetica" w:cs="Helvetica" w:hint="eastAsia"/>
+          <w:color w:val="33353C"/>
+          <w:szCs w:val="21"/>
+          <w:shd w:val="clear" w:color="auto" w:fill="FFFFFF"/>
+        </w:rPr>
+        <w:t>阿曼·莫兰迪酒店</w:t>
+      </w:r>
+    </w:p>
+    <w:p>
+      <w:pPr>
+        <w:rPr>
+          <w:rFonts w:ascii="Helvetica" w:hAnsi="Helvetica" w:cs="Helvetica"/>
+          <w:color w:val="33353C"/>
+          <w:szCs w:val="21"/>
+          <w:shd w:val="clear" w:color="auto" w:fill="FFFFFF"/>
+        </w:rPr>
+      </w:pPr>
+      <w:r>
+        <w:rPr>
+          <w:rFonts w:ascii="Helvetica" w:hAnsi="Helvetica" w:cs="Helvetica"/>
+          <w:color w:val="33353C"/>
+          <w:szCs w:val="21"/>
+          <w:shd w:val="clear" w:color="auto" w:fill="FFFFFF"/>
+        </w:rPr>
+        <w:tab/>
+      </w:r>
+      <w:r>
+        <w:rPr>
+          <w:rFonts w:ascii="Helvetica" w:hAnsi="Helvetica" w:cs="Helvetica"/>
+          <w:color w:val="33353C"/>
+          <w:szCs w:val="21"/>
+          <w:shd w:val="clear" w:color="auto" w:fill="FFFFFF"/>
+        </w:rPr>
+        <w:tab/>
+      </w:r>
+      <w:r>
+        <w:rPr>
+          <w:rFonts w:ascii="Helvetica" w:hAnsi="Helvetica" w:cs="Helvetica"/>
+          <w:color w:val="33353C"/>
+          <w:szCs w:val="21"/>
+          <w:shd w:val="clear" w:color="auto" w:fill="FFFFFF"/>
+        </w:rPr>
+        <w:tab/>
+      </w:r>
+      <w:r>
+        <w:rPr>
+          <w:rFonts w:ascii="Helvetica" w:hAnsi="Helvetica" w:cs="Helvetica"/>
+          <w:color w:val="33353C"/>
+          <w:szCs w:val="21"/>
+          <w:shd w:val="clear" w:color="auto" w:fill="FFFFFF"/>
+        </w:rPr>
+        <w:tab/>
+      </w:r>
+      <w:r>
+        <w:rPr>
+          <w:rFonts w:ascii="Helvetica" w:hAnsi="Helvetica" w:cs="Helvetica"/>
+          <w:color w:val="33353C"/>
+          <w:szCs w:val="21"/>
+          <w:shd w:val="clear" w:color="auto" w:fill="FFFFFF"/>
+        </w:rPr>
+        <w:tab/>
+      </w:r>
+      <w:r>
+        <w:rPr>
+          <w:rFonts w:ascii="Helvetica" w:hAnsi="Helvetica" w:cs="Helvetica" w:hint="eastAsia"/>
+          <w:color w:val="33353C"/>
+          <w:szCs w:val="21"/>
+          <w:shd w:val="clear" w:color="auto" w:fill="FFFFFF"/>
+        </w:rPr>
+        <w:t>艾</w:t>
+      </w:r>
+      <w:proofErr w:type="gramStart"/>
+      <w:r>
+        <w:rPr>
+          <w:rFonts w:ascii="Helvetica" w:hAnsi="Helvetica" w:cs="Helvetica" w:hint="eastAsia"/>
+          <w:color w:val="33353C"/>
+          <w:szCs w:val="21"/>
+          <w:shd w:val="clear" w:color="auto" w:fill="FFFFFF"/>
+        </w:rPr>
+        <w:t>扉</w:t>
+      </w:r>
+      <w:proofErr w:type="gramEnd"/>
+      <w:r>
+        <w:rPr>
+          <w:rFonts w:ascii="Helvetica" w:hAnsi="Helvetica" w:cs="Helvetica" w:hint="eastAsia"/>
+          <w:color w:val="33353C"/>
+          <w:szCs w:val="21"/>
+          <w:shd w:val="clear" w:color="auto" w:fill="FFFFFF"/>
+        </w:rPr>
+        <w:t>酒店</w:t>
+      </w:r>
+      <w:r>
+        <w:rPr>
+          <w:rFonts w:ascii="Helvetica" w:hAnsi="Helvetica" w:cs="Helvetica" w:hint="eastAsia"/>
+          <w:color w:val="33353C"/>
+          <w:szCs w:val="21"/>
+          <w:shd w:val="clear" w:color="auto" w:fill="FFFFFF"/>
+        </w:rPr>
+        <w:t xml:space="preserve"> </w:t>
+      </w:r>
+      <w:r>
+        <w:rPr>
+          <w:rFonts w:ascii="Helvetica" w:hAnsi="Helvetica" w:cs="Helvetica" w:hint="eastAsia"/>
+          <w:color w:val="33353C"/>
+          <w:szCs w:val="21"/>
+          <w:shd w:val="clear" w:color="auto" w:fill="FFFFFF"/>
+        </w:rPr>
+        <w:t>柏</w:t>
+      </w:r>
+      <w:proofErr w:type="gramStart"/>
+      <w:r>
+        <w:rPr>
+          <w:rFonts w:ascii="Helvetica" w:hAnsi="Helvetica" w:cs="Helvetica" w:hint="eastAsia"/>
+          <w:color w:val="33353C"/>
+          <w:szCs w:val="21"/>
+          <w:shd w:val="clear" w:color="auto" w:fill="FFFFFF"/>
+        </w:rPr>
+        <w:t>丽爱尚国际</w:t>
+      </w:r>
+      <w:proofErr w:type="gramEnd"/>
+      <w:r>
+        <w:rPr>
+          <w:rFonts w:ascii="Helvetica" w:hAnsi="Helvetica" w:cs="Helvetica" w:hint="eastAsia"/>
+          <w:color w:val="33353C"/>
+          <w:szCs w:val="21"/>
+          <w:shd w:val="clear" w:color="auto" w:fill="FFFFFF"/>
+        </w:rPr>
+        <w:t>酒店</w:t>
+      </w:r>
+      <w:r>
+        <w:rPr>
+          <w:rFonts w:ascii="Helvetica" w:hAnsi="Helvetica" w:cs="Helvetica"/>
+          <w:color w:val="33353C"/>
+          <w:szCs w:val="21"/>
+          <w:shd w:val="clear" w:color="auto" w:fill="FFFFFF"/>
+        </w:rPr>
+        <w:t xml:space="preserve"> YUINK</w:t>
+      </w:r>
+      <w:r>
+        <w:rPr>
+          <w:rFonts w:ascii="Helvetica" w:hAnsi="Helvetica" w:cs="Helvetica" w:hint="eastAsia"/>
+          <w:color w:val="33353C"/>
+          <w:szCs w:val="21"/>
+          <w:shd w:val="clear" w:color="auto" w:fill="FFFFFF"/>
+        </w:rPr>
+        <w:t>酒店</w:t>
+      </w:r>
+      <w:r>
+        <w:rPr>
+          <w:rFonts w:ascii="Helvetica" w:hAnsi="Helvetica" w:cs="Helvetica" w:hint="eastAsia"/>
+          <w:color w:val="33353C"/>
+          <w:szCs w:val="21"/>
+          <w:shd w:val="clear" w:color="auto" w:fill="FFFFFF"/>
+        </w:rPr>
+        <w:t xml:space="preserve"> </w:t>
+      </w:r>
+      <w:proofErr w:type="gramStart"/>
+      <w:r>
+        <w:rPr>
+          <w:rFonts w:ascii="Helvetica" w:hAnsi="Helvetica" w:cs="Helvetica" w:hint="eastAsia"/>
+          <w:color w:val="33353C"/>
+          <w:szCs w:val="21"/>
+          <w:shd w:val="clear" w:color="auto" w:fill="FFFFFF"/>
+        </w:rPr>
+        <w:t>嘉虹酒店</w:t>
+      </w:r>
+      <w:proofErr w:type="gramEnd"/>
+      <w:r>
+        <w:rPr>
+          <w:rFonts w:ascii="Helvetica" w:hAnsi="Helvetica" w:cs="Helvetica" w:hint="eastAsia"/>
+          <w:color w:val="33353C"/>
+          <w:szCs w:val="21"/>
+          <w:shd w:val="clear" w:color="auto" w:fill="FFFFFF"/>
+        </w:rPr>
+        <w:t xml:space="preserve"> </w:t>
+      </w:r>
+    </w:p>
+    <w:p>
+      <w:pPr>
+        <w:ind w:left="1680" w:firstLine="420"/>
+        <w:rPr>
+          <w:rFonts w:ascii="Helvetica" w:hAnsi="Helvetica" w:cs="Helvetica"/>
+          <w:color w:val="33353C"/>
+          <w:szCs w:val="21"/>
+          <w:shd w:val="clear" w:color="auto" w:fill="FFFFFF"/>
+        </w:rPr>
+      </w:pPr>
+      <w:r>
+        <w:rPr>
+          <w:rFonts w:ascii="Helvetica" w:hAnsi="Helvetica" w:cs="Helvetica" w:hint="eastAsia"/>
+          <w:color w:val="33353C"/>
+          <w:szCs w:val="21"/>
+          <w:shd w:val="clear" w:color="auto" w:fill="FFFFFF"/>
+        </w:rPr>
+        <w:t>云上四季·</w:t>
+      </w:r>
+      <w:proofErr w:type="gramStart"/>
+      <w:r>
+        <w:rPr>
+          <w:rFonts w:ascii="Helvetica" w:hAnsi="Helvetica" w:cs="Helvetica" w:hint="eastAsia"/>
+          <w:color w:val="33353C"/>
+          <w:szCs w:val="21"/>
+          <w:shd w:val="clear" w:color="auto" w:fill="FFFFFF"/>
+        </w:rPr>
+        <w:t>尚品酒店</w:t>
+      </w:r>
+      <w:proofErr w:type="gramEnd"/>
+    </w:p>
+    <w:p>
+      <w:pPr>
+        <w:rPr>
+          <w:rFonts w:ascii="Helvetica" w:hAnsi="Helvetica" w:cs="Helvetica"/>
+          <w:color w:val="33353C"/>
+          <w:szCs w:val="21"/>
+          <w:shd w:val="clear" w:color="auto" w:fill="FFFFFF"/>
+        </w:rPr>
+      </w:pPr>
+      <w:r>
+        <w:rPr>
+          <w:rFonts w:ascii="Helvetica" w:hAnsi="Helvetica" w:cs="Helvetica" w:hint="eastAsia"/>
+          <w:color w:val="33353C"/>
+          <w:szCs w:val="21"/>
+          <w:shd w:val="clear" w:color="auto" w:fill="FFFFFF"/>
+        </w:rPr>
+        <w:t>商旅型酒店</w:t>
+      </w:r>
+      <w:r>
+        <w:rPr>
+          <w:rFonts w:ascii="Helvetica" w:hAnsi="Helvetica" w:cs="Helvetica"/>
+          <w:color w:val="33353C"/>
+          <w:szCs w:val="21"/>
+          <w:shd w:val="clear" w:color="auto" w:fill="FFFFFF"/>
+        </w:rPr>
+        <w:tab/>
+      </w:r>
+      <w:r>
+        <w:rPr>
+          <w:rFonts w:ascii="Helvetica" w:hAnsi="Helvetica" w:cs="Helvetica"/>
+          <w:color w:val="33353C"/>
+          <w:szCs w:val="21"/>
+          <w:shd w:val="clear" w:color="auto" w:fill="FFFFFF"/>
+        </w:rPr>
+        <w:tab/>
+      </w:r>
+      <w:r>
+        <w:rPr>
+          <w:rFonts w:ascii="Helvetica" w:hAnsi="Helvetica" w:cs="Helvetica"/>
+          <w:color w:val="33353C"/>
+          <w:szCs w:val="21"/>
+          <w:shd w:val="clear" w:color="auto" w:fill="FFFFFF"/>
+        </w:rPr>
+        <w:tab/>
+      </w:r>
+      <w:r>
+        <w:rPr>
+          <w:rFonts w:ascii="Helvetica" w:hAnsi="Helvetica" w:cs="Helvetica" w:hint="eastAsia"/>
+          <w:color w:val="33353C"/>
+          <w:szCs w:val="21"/>
+          <w:shd w:val="clear" w:color="auto" w:fill="FFFFFF"/>
+        </w:rPr>
+        <w:t>如家酒店</w:t>
+      </w:r>
+      <w:r>
+        <w:rPr>
+          <w:rFonts w:ascii="Helvetica" w:hAnsi="Helvetica" w:cs="Helvetica" w:hint="eastAsia"/>
+          <w:color w:val="33353C"/>
+          <w:szCs w:val="21"/>
+          <w:shd w:val="clear" w:color="auto" w:fill="FFFFFF"/>
+        </w:rPr>
+        <w:t xml:space="preserve"> </w:t>
+      </w:r>
+      <w:proofErr w:type="gramStart"/>
+      <w:r>
+        <w:rPr>
+          <w:rFonts w:ascii="Helvetica" w:hAnsi="Helvetica" w:cs="Helvetica" w:hint="eastAsia"/>
+          <w:color w:val="33353C"/>
+          <w:szCs w:val="21"/>
+          <w:shd w:val="clear" w:color="auto" w:fill="FFFFFF"/>
+        </w:rPr>
+        <w:t>莫泰酒店</w:t>
+      </w:r>
+      <w:proofErr w:type="gramEnd"/>
+      <w:r>
+        <w:rPr>
+          <w:rFonts w:ascii="Helvetica" w:hAnsi="Helvetica" w:cs="Helvetica" w:hint="eastAsia"/>
+          <w:color w:val="33353C"/>
+          <w:szCs w:val="21"/>
+          <w:shd w:val="clear" w:color="auto" w:fill="FFFFFF"/>
+        </w:rPr>
+        <w:t xml:space="preserve"> </w:t>
+      </w:r>
+      <w:proofErr w:type="gramStart"/>
+      <w:r>
+        <w:rPr>
+          <w:rFonts w:ascii="Helvetica" w:hAnsi="Helvetica" w:cs="Helvetica" w:hint="eastAsia"/>
+          <w:color w:val="33353C"/>
+          <w:szCs w:val="21"/>
+          <w:shd w:val="clear" w:color="auto" w:fill="FFFFFF"/>
+        </w:rPr>
+        <w:t>驿居酒店</w:t>
+      </w:r>
+      <w:proofErr w:type="gramEnd"/>
+      <w:r>
+        <w:rPr>
+          <w:rFonts w:ascii="Helvetica" w:hAnsi="Helvetica" w:cs="Helvetica" w:hint="eastAsia"/>
+          <w:color w:val="33353C"/>
+          <w:szCs w:val="21"/>
+          <w:shd w:val="clear" w:color="auto" w:fill="FFFFFF"/>
+        </w:rPr>
+        <w:t xml:space="preserve"> </w:t>
+      </w:r>
+      <w:r>
+        <w:rPr>
+          <w:rFonts w:ascii="Helvetica" w:hAnsi="Helvetica" w:cs="Helvetica" w:hint="eastAsia"/>
+          <w:color w:val="33353C"/>
+          <w:szCs w:val="21"/>
+          <w:shd w:val="clear" w:color="auto" w:fill="FFFFFF"/>
+        </w:rPr>
+        <w:t>雅客</w:t>
+      </w:r>
+      <w:r>
+        <w:rPr>
+          <w:rFonts w:ascii="Helvetica" w:hAnsi="Helvetica" w:cs="Helvetica" w:hint="eastAsia"/>
+          <w:color w:val="33353C"/>
+          <w:szCs w:val="21"/>
+          <w:shd w:val="clear" w:color="auto" w:fill="FFFFFF"/>
+        </w:rPr>
+        <w:t>e</w:t>
+      </w:r>
+      <w:r>
+        <w:rPr>
+          <w:rFonts w:ascii="Helvetica" w:hAnsi="Helvetica" w:cs="Helvetica" w:hint="eastAsia"/>
+          <w:color w:val="33353C"/>
+          <w:szCs w:val="21"/>
+          <w:shd w:val="clear" w:color="auto" w:fill="FFFFFF"/>
+        </w:rPr>
+        <w:t>家</w:t>
+      </w:r>
+      <w:r>
+        <w:rPr>
+          <w:rFonts w:ascii="Helvetica" w:hAnsi="Helvetica" w:cs="Helvetica" w:hint="eastAsia"/>
+          <w:color w:val="33353C"/>
+          <w:szCs w:val="21"/>
+          <w:shd w:val="clear" w:color="auto" w:fill="FFFFFF"/>
+        </w:rPr>
+        <w:t xml:space="preserve"> </w:t>
+      </w:r>
+      <w:proofErr w:type="gramStart"/>
+      <w:r>
+        <w:rPr>
+          <w:rFonts w:ascii="Helvetica" w:hAnsi="Helvetica" w:cs="Helvetica" w:hint="eastAsia"/>
+          <w:color w:val="33353C"/>
+          <w:szCs w:val="21"/>
+          <w:shd w:val="clear" w:color="auto" w:fill="FFFFFF"/>
+        </w:rPr>
+        <w:t>欣燕都</w:t>
+      </w:r>
+      <w:proofErr w:type="gramEnd"/>
+    </w:p>
+    <w:p>
+      <w:pPr>
+        <w:rPr>
+          <w:rFonts w:ascii="Helvetica" w:hAnsi="Helvetica" w:cs="Helvetica"/>
+          <w:color w:val="33353C"/>
+          <w:szCs w:val="21"/>
+          <w:shd w:val="clear" w:color="auto" w:fill="FFFFFF"/>
+        </w:rPr>
+      </w:pPr>
+      <w:r>
+        <w:rPr>
+          <w:rFonts w:ascii="Helvetica" w:hAnsi="Helvetica" w:cs="Helvetica" w:hint="eastAsia"/>
+          <w:color w:val="33353C"/>
+          <w:szCs w:val="21"/>
+          <w:shd w:val="clear" w:color="auto" w:fill="FFFFFF"/>
+        </w:rPr>
+        <w:t>休闲度假</w:t>
+      </w:r>
+      <w:r>
+        <w:rPr>
+          <w:rFonts w:ascii="Helvetica" w:hAnsi="Helvetica" w:cs="Helvetica"/>
+          <w:color w:val="33353C"/>
+          <w:szCs w:val="21"/>
+          <w:shd w:val="clear" w:color="auto" w:fill="FFFFFF"/>
+        </w:rPr>
+        <w:tab/>
+      </w:r>
+      <w:r>
+        <w:rPr>
+          <w:rFonts w:ascii="Helvetica" w:hAnsi="Helvetica" w:cs="Helvetica"/>
+          <w:color w:val="33353C"/>
+          <w:szCs w:val="21"/>
+          <w:shd w:val="clear" w:color="auto" w:fill="FFFFFF"/>
+        </w:rPr>
+        <w:tab/>
+      </w:r>
+      <w:r>
+        <w:rPr>
+          <w:rFonts w:ascii="Helvetica" w:hAnsi="Helvetica" w:cs="Helvetica"/>
+          <w:color w:val="33353C"/>
+          <w:szCs w:val="21"/>
+          <w:shd w:val="clear" w:color="auto" w:fill="FFFFFF"/>
+        </w:rPr>
+        <w:tab/>
+      </w:r>
+      <w:r>
+        <w:rPr>
+          <w:rFonts w:ascii="Helvetica" w:hAnsi="Helvetica" w:cs="Helvetica" w:hint="eastAsia"/>
+          <w:color w:val="33353C"/>
+          <w:szCs w:val="21"/>
+          <w:shd w:val="clear" w:color="auto" w:fill="FFFFFF"/>
+        </w:rPr>
+        <w:t>如家小镇</w:t>
+      </w:r>
+      <w:r>
+        <w:rPr>
+          <w:rFonts w:ascii="Helvetica" w:hAnsi="Helvetica" w:cs="Helvetica" w:hint="eastAsia"/>
+          <w:color w:val="33353C"/>
+          <w:szCs w:val="21"/>
+          <w:shd w:val="clear" w:color="auto" w:fill="FFFFFF"/>
+        </w:rPr>
+        <w:t xml:space="preserve"> </w:t>
+      </w:r>
+      <w:proofErr w:type="gramStart"/>
+      <w:r>
+        <w:rPr>
+          <w:rFonts w:ascii="Helvetica" w:hAnsi="Helvetica" w:cs="Helvetica" w:hint="eastAsia"/>
+          <w:color w:val="33353C"/>
+          <w:szCs w:val="21"/>
+          <w:shd w:val="clear" w:color="auto" w:fill="FFFFFF"/>
+        </w:rPr>
+        <w:t>漫趣乐园</w:t>
+      </w:r>
+      <w:proofErr w:type="gramEnd"/>
+    </w:p>
+    <w:p>
+      <w:pPr>
+        <w:rPr>
+          <w:rFonts w:ascii="Helvetica" w:hAnsi="Helvetica" w:cs="Helvetica"/>
+          <w:color w:val="33353C"/>
+          <w:szCs w:val="21"/>
+          <w:shd w:val="clear" w:color="auto" w:fill="FFFFFF"/>
+        </w:rPr>
+      </w:pPr>
+      <w:proofErr w:type="gramStart"/>
+      <w:r>
+        <w:rPr>
+          <w:rFonts w:ascii="Helvetica" w:hAnsi="Helvetica" w:cs="Helvetica" w:hint="eastAsia"/>
+          <w:color w:val="33353C"/>
+          <w:szCs w:val="21"/>
+          <w:shd w:val="clear" w:color="auto" w:fill="FFFFFF"/>
+        </w:rPr>
+        <w:t>云系列</w:t>
+      </w:r>
+      <w:r>
+        <w:rPr>
+          <w:rFonts w:ascii="Helvetica" w:hAnsi="Helvetica" w:cs="Helvetica"/>
+          <w:color w:val="33353C"/>
+          <w:szCs w:val="21"/>
+          <w:shd w:val="clear" w:color="auto" w:fill="FFFFFF"/>
+        </w:rPr>
+        <w:tab/>
+      </w:r>
+      <w:r>
+        <w:rPr>
+          <w:rFonts w:ascii="Helvetica" w:hAnsi="Helvetica" w:cs="Helvetica"/>
+          <w:color w:val="33353C"/>
+          <w:szCs w:val="21"/>
+          <w:shd w:val="clear" w:color="auto" w:fill="FFFFFF"/>
+        </w:rPr>
+        <w:tab/>
+      </w:r>
+      <w:r>
+        <w:rPr>
+          <w:rFonts w:ascii="Helvetica" w:hAnsi="Helvetica" w:cs="Helvetica"/>
+          <w:color w:val="33353C"/>
+          <w:szCs w:val="21"/>
+          <w:shd w:val="clear" w:color="auto" w:fill="FFFFFF"/>
+        </w:rPr>
+        <w:tab/>
+      </w:r>
+      <w:r>
+        <w:rPr>
+          <w:rFonts w:ascii="Helvetica" w:hAnsi="Helvetica" w:cs="Helvetica"/>
+          <w:color w:val="33353C"/>
+          <w:szCs w:val="21"/>
+          <w:shd w:val="clear" w:color="auto" w:fill="FFFFFF"/>
+        </w:rPr>
+        <w:tab/>
+      </w:r>
+      <w:r>
+        <w:rPr>
+          <w:rFonts w:ascii="Helvetica" w:hAnsi="Helvetica" w:cs="Helvetica" w:hint="eastAsia"/>
+          <w:color w:val="33353C"/>
+          <w:szCs w:val="21"/>
+          <w:shd w:val="clear" w:color="auto" w:fill="FFFFFF"/>
+        </w:rPr>
+        <w:t>素柏云</w:t>
+      </w:r>
+      <w:proofErr w:type="gramEnd"/>
+      <w:r>
+        <w:rPr>
+          <w:rFonts w:ascii="Helvetica" w:hAnsi="Helvetica" w:cs="Helvetica" w:hint="eastAsia"/>
+          <w:color w:val="33353C"/>
+          <w:szCs w:val="21"/>
+          <w:shd w:val="clear" w:color="auto" w:fill="FFFFFF"/>
+        </w:rPr>
+        <w:t>酒店</w:t>
+      </w:r>
+      <w:r>
+        <w:rPr>
+          <w:rFonts w:ascii="Helvetica" w:hAnsi="Helvetica" w:cs="Helvetica" w:hint="eastAsia"/>
+          <w:color w:val="33353C"/>
+          <w:szCs w:val="21"/>
+          <w:shd w:val="clear" w:color="auto" w:fill="FFFFFF"/>
+        </w:rPr>
+        <w:t xml:space="preserve"> </w:t>
+      </w:r>
+      <w:proofErr w:type="gramStart"/>
+      <w:r>
+        <w:rPr>
+          <w:rFonts w:ascii="Helvetica" w:hAnsi="Helvetica" w:cs="Helvetica" w:hint="eastAsia"/>
+          <w:color w:val="33353C"/>
+          <w:szCs w:val="21"/>
+          <w:shd w:val="clear" w:color="auto" w:fill="FFFFFF"/>
+        </w:rPr>
+        <w:t>睿柏云</w:t>
+      </w:r>
+      <w:proofErr w:type="gramEnd"/>
+      <w:r>
+        <w:rPr>
+          <w:rFonts w:ascii="Helvetica" w:hAnsi="Helvetica" w:cs="Helvetica" w:hint="eastAsia"/>
+          <w:color w:val="33353C"/>
+          <w:szCs w:val="21"/>
+          <w:shd w:val="clear" w:color="auto" w:fill="FFFFFF"/>
+        </w:rPr>
+        <w:t>酒店</w:t>
+      </w:r>
+      <w:r>
+        <w:rPr>
+          <w:rFonts w:ascii="Helvetica" w:hAnsi="Helvetica" w:cs="Helvetica" w:hint="eastAsia"/>
+          <w:color w:val="33353C"/>
+          <w:szCs w:val="21"/>
+          <w:shd w:val="clear" w:color="auto" w:fill="FFFFFF"/>
+        </w:rPr>
+        <w:t xml:space="preserve"> </w:t>
+      </w:r>
+      <w:proofErr w:type="gramStart"/>
+      <w:r>
+        <w:rPr>
+          <w:rFonts w:ascii="Helvetica" w:hAnsi="Helvetica" w:cs="Helvetica" w:hint="eastAsia"/>
+          <w:color w:val="33353C"/>
+          <w:szCs w:val="21"/>
+          <w:shd w:val="clear" w:color="auto" w:fill="FFFFFF"/>
+        </w:rPr>
+        <w:t>派柏云</w:t>
+      </w:r>
+      <w:proofErr w:type="gramEnd"/>
+      <w:r>
+        <w:rPr>
+          <w:rFonts w:ascii="Helvetica" w:hAnsi="Helvetica" w:cs="Helvetica" w:hint="eastAsia"/>
+          <w:color w:val="33353C"/>
+          <w:szCs w:val="21"/>
+          <w:shd w:val="clear" w:color="auto" w:fill="FFFFFF"/>
+        </w:rPr>
+        <w:t>酒店</w:t>
+      </w:r>
+      <w:r>
+        <w:rPr>
+          <w:rFonts w:ascii="Helvetica" w:hAnsi="Helvetica" w:cs="Helvetica" w:hint="eastAsia"/>
+          <w:color w:val="33353C"/>
+          <w:szCs w:val="21"/>
+          <w:shd w:val="clear" w:color="auto" w:fill="FFFFFF"/>
+        </w:rPr>
+        <w:t xml:space="preserve"> </w:t>
+      </w:r>
+      <w:proofErr w:type="gramStart"/>
+      <w:r>
+        <w:rPr>
+          <w:rFonts w:ascii="Helvetica" w:hAnsi="Helvetica" w:cs="Helvetica" w:hint="eastAsia"/>
+          <w:color w:val="33353C"/>
+          <w:szCs w:val="21"/>
+          <w:shd w:val="clear" w:color="auto" w:fill="FFFFFF"/>
+        </w:rPr>
+        <w:t>诗柏云</w:t>
+      </w:r>
+      <w:proofErr w:type="gramEnd"/>
+      <w:r>
+        <w:rPr>
+          <w:rFonts w:ascii="Helvetica" w:hAnsi="Helvetica" w:cs="Helvetica" w:hint="eastAsia"/>
+          <w:color w:val="33353C"/>
+          <w:szCs w:val="21"/>
+          <w:shd w:val="clear" w:color="auto" w:fill="FFFFFF"/>
+        </w:rPr>
+        <w:t>酒店</w:t>
+      </w:r>
+      <w:r>
+        <w:rPr>
+          <w:rFonts w:ascii="Helvetica" w:hAnsi="Helvetica" w:cs="Helvetica" w:hint="eastAsia"/>
+          <w:color w:val="33353C"/>
+          <w:szCs w:val="21"/>
+          <w:shd w:val="clear" w:color="auto" w:fill="FFFFFF"/>
+        </w:rPr>
+        <w:t xml:space="preserve"> </w:t>
+      </w:r>
+      <w:r>
+        <w:rPr>
+          <w:rFonts w:ascii="Helvetica" w:hAnsi="Helvetica" w:cs="Helvetica" w:hint="eastAsia"/>
+          <w:color w:val="33353C"/>
+          <w:szCs w:val="21"/>
+          <w:shd w:val="clear" w:color="auto" w:fill="FFFFFF"/>
+        </w:rPr>
+        <w:t>云上四季民宿</w:t>
+      </w:r>
+    </w:p>
+    <w:p>
+      <w:pPr>
+        <w:rPr>
+          <w:rFonts w:ascii="Helvetica" w:hAnsi="Helvetica" w:cs="Helvetica"/>
+          <w:color w:val="33353C"/>
+          <w:szCs w:val="21"/>
+          <w:shd w:val="clear" w:color="auto" w:fill="FFFFFF"/>
+        </w:rPr>
+      </w:pPr>
+      <w:r>
+        <w:rPr>
+          <w:rFonts w:ascii="Helvetica" w:hAnsi="Helvetica" w:cs="Helvetica" w:hint="eastAsia"/>
+          <w:color w:val="33353C"/>
+          <w:szCs w:val="21"/>
+          <w:shd w:val="clear" w:color="auto" w:fill="FFFFFF"/>
+        </w:rPr>
+        <w:t>华</w:t>
+      </w:r>
+      <w:proofErr w:type="gramStart"/>
+      <w:r>
+        <w:rPr>
+          <w:rFonts w:ascii="Helvetica" w:hAnsi="Helvetica" w:cs="Helvetica" w:hint="eastAsia"/>
+          <w:color w:val="33353C"/>
+          <w:szCs w:val="21"/>
+          <w:shd w:val="clear" w:color="auto" w:fill="FFFFFF"/>
+        </w:rPr>
+        <w:t>驿</w:t>
+      </w:r>
+      <w:proofErr w:type="gramEnd"/>
+      <w:r>
+        <w:rPr>
+          <w:rFonts w:ascii="Helvetica" w:hAnsi="Helvetica" w:cs="Helvetica" w:hint="eastAsia"/>
+          <w:color w:val="33353C"/>
+          <w:szCs w:val="21"/>
+          <w:shd w:val="clear" w:color="auto" w:fill="FFFFFF"/>
+        </w:rPr>
+        <w:t>系列</w:t>
+      </w:r>
+      <w:r>
+        <w:rPr>
+          <w:rFonts w:ascii="Helvetica" w:hAnsi="Helvetica" w:cs="Helvetica"/>
+          <w:color w:val="33353C"/>
+          <w:szCs w:val="21"/>
+          <w:shd w:val="clear" w:color="auto" w:fill="FFFFFF"/>
+        </w:rPr>
+        <w:tab/>
+      </w:r>
+      <w:r>
+        <w:rPr>
+          <w:rFonts w:ascii="Helvetica" w:hAnsi="Helvetica" w:cs="Helvetica"/>
+          <w:color w:val="33353C"/>
+          <w:szCs w:val="21"/>
+          <w:shd w:val="clear" w:color="auto" w:fill="FFFFFF"/>
+        </w:rPr>
+        <w:tab/>
+      </w:r>
+      <w:r>
+        <w:rPr>
+          <w:rFonts w:ascii="Helvetica" w:hAnsi="Helvetica" w:cs="Helvetica"/>
+          <w:color w:val="33353C"/>
+          <w:szCs w:val="21"/>
+          <w:shd w:val="clear" w:color="auto" w:fill="FFFFFF"/>
+        </w:rPr>
+        <w:tab/>
+        <w:t>UP</w:t>
+      </w:r>
+      <w:r>
+        <w:rPr>
+          <w:rFonts w:ascii="Helvetica" w:hAnsi="Helvetica" w:cs="Helvetica" w:hint="eastAsia"/>
+          <w:color w:val="33353C"/>
+          <w:szCs w:val="21"/>
+          <w:shd w:val="clear" w:color="auto" w:fill="FFFFFF"/>
+        </w:rPr>
+        <w:t>华</w:t>
+      </w:r>
+      <w:proofErr w:type="gramStart"/>
+      <w:r>
+        <w:rPr>
+          <w:rFonts w:ascii="Helvetica" w:hAnsi="Helvetica" w:cs="Helvetica" w:hint="eastAsia"/>
+          <w:color w:val="33353C"/>
+          <w:szCs w:val="21"/>
+          <w:shd w:val="clear" w:color="auto" w:fill="FFFFFF"/>
+        </w:rPr>
+        <w:t>驿</w:t>
+      </w:r>
+      <w:proofErr w:type="gramEnd"/>
+      <w:r>
+        <w:rPr>
+          <w:rFonts w:ascii="Helvetica" w:hAnsi="Helvetica" w:cs="Helvetica" w:hint="eastAsia"/>
+          <w:color w:val="33353C"/>
+          <w:szCs w:val="21"/>
+          <w:shd w:val="clear" w:color="auto" w:fill="FFFFFF"/>
+        </w:rPr>
+        <w:t>精选</w:t>
+      </w:r>
+      <w:r>
+        <w:rPr>
+          <w:rFonts w:ascii="Helvetica" w:hAnsi="Helvetica" w:cs="Helvetica" w:hint="eastAsia"/>
+          <w:color w:val="33353C"/>
+          <w:szCs w:val="21"/>
+          <w:shd w:val="clear" w:color="auto" w:fill="FFFFFF"/>
+        </w:rPr>
+        <w:t xml:space="preserve"> </w:t>
+      </w:r>
+      <w:r>
+        <w:rPr>
+          <w:rFonts w:ascii="Helvetica" w:hAnsi="Helvetica" w:cs="Helvetica" w:hint="eastAsia"/>
+          <w:color w:val="33353C"/>
+          <w:szCs w:val="21"/>
+          <w:shd w:val="clear" w:color="auto" w:fill="FFFFFF"/>
+        </w:rPr>
+        <w:t>华</w:t>
+      </w:r>
+      <w:proofErr w:type="gramStart"/>
+      <w:r>
+        <w:rPr>
+          <w:rFonts w:ascii="Helvetica" w:hAnsi="Helvetica" w:cs="Helvetica" w:hint="eastAsia"/>
+          <w:color w:val="33353C"/>
+          <w:szCs w:val="21"/>
+          <w:shd w:val="clear" w:color="auto" w:fill="FFFFFF"/>
+        </w:rPr>
+        <w:t>驿</w:t>
+      </w:r>
+      <w:proofErr w:type="gramEnd"/>
+      <w:r>
+        <w:rPr>
+          <w:rFonts w:ascii="Helvetica" w:hAnsi="Helvetica" w:cs="Helvetica" w:hint="eastAsia"/>
+          <w:color w:val="33353C"/>
+          <w:szCs w:val="21"/>
+          <w:shd w:val="clear" w:color="auto" w:fill="FFFFFF"/>
+        </w:rPr>
+        <w:t>精选</w:t>
+      </w:r>
+      <w:r>
+        <w:rPr>
+          <w:rFonts w:ascii="Helvetica" w:hAnsi="Helvetica" w:cs="Helvetica" w:hint="eastAsia"/>
+          <w:color w:val="33353C"/>
+          <w:szCs w:val="21"/>
+          <w:shd w:val="clear" w:color="auto" w:fill="FFFFFF"/>
+        </w:rPr>
+        <w:t xml:space="preserve"> </w:t>
+      </w:r>
+      <w:r>
+        <w:rPr>
+          <w:rFonts w:ascii="Helvetica" w:hAnsi="Helvetica" w:cs="Helvetica" w:hint="eastAsia"/>
+          <w:color w:val="33353C"/>
+          <w:szCs w:val="21"/>
+          <w:shd w:val="clear" w:color="auto" w:fill="FFFFFF"/>
+        </w:rPr>
+        <w:t>华</w:t>
+      </w:r>
+      <w:proofErr w:type="gramStart"/>
+      <w:r>
+        <w:rPr>
+          <w:rFonts w:ascii="Helvetica" w:hAnsi="Helvetica" w:cs="Helvetica" w:hint="eastAsia"/>
+          <w:color w:val="33353C"/>
+          <w:szCs w:val="21"/>
+          <w:shd w:val="clear" w:color="auto" w:fill="FFFFFF"/>
+        </w:rPr>
+        <w:t>驿</w:t>
+      </w:r>
+      <w:proofErr w:type="gramEnd"/>
+      <w:r>
+        <w:rPr>
+          <w:rFonts w:ascii="Helvetica" w:hAnsi="Helvetica" w:cs="Helvetica" w:hint="eastAsia"/>
+          <w:color w:val="33353C"/>
+          <w:szCs w:val="21"/>
+          <w:shd w:val="clear" w:color="auto" w:fill="FFFFFF"/>
+        </w:rPr>
+        <w:t>酒店</w:t>
+      </w:r>
+      <w:r>
+        <w:rPr>
+          <w:rFonts w:ascii="Helvetica" w:hAnsi="Helvetica" w:cs="Helvetica" w:hint="eastAsia"/>
+          <w:color w:val="33353C"/>
+          <w:szCs w:val="21"/>
+          <w:shd w:val="clear" w:color="auto" w:fill="FFFFFF"/>
+        </w:rPr>
+        <w:t xml:space="preserve"> </w:t>
+      </w:r>
+      <w:proofErr w:type="gramStart"/>
+      <w:r>
+        <w:rPr>
+          <w:rFonts w:ascii="Helvetica" w:hAnsi="Helvetica" w:cs="Helvetica" w:hint="eastAsia"/>
+          <w:color w:val="33353C"/>
+          <w:szCs w:val="21"/>
+          <w:shd w:val="clear" w:color="auto" w:fill="FFFFFF"/>
+        </w:rPr>
+        <w:t>驿</w:t>
+      </w:r>
+      <w:proofErr w:type="gramEnd"/>
+      <w:r>
+        <w:rPr>
+          <w:rFonts w:ascii="Helvetica" w:hAnsi="Helvetica" w:cs="Helvetica" w:hint="eastAsia"/>
+          <w:color w:val="33353C"/>
+          <w:szCs w:val="21"/>
+          <w:shd w:val="clear" w:color="auto" w:fill="FFFFFF"/>
+        </w:rPr>
+        <w:t>禾酒店</w:t>
+      </w:r>
+    </w:p>
+    <w:p>
+      <w:pPr>
+        <w:rPr>
+          <w:rFonts w:ascii="Helvetica" w:hAnsi="Helvetica" w:cs="Helvetica"/>
+          <w:color w:val="33353C"/>
+          <w:szCs w:val="21"/>
+          <w:shd w:val="clear" w:color="auto" w:fill="FFFFFF"/>
+        </w:rPr>
+      </w:pPr>
+    </w:p>
+    <w:p>
+      <w:pPr>
+        <w:rPr>
+          <w:rFonts w:ascii="Helvetica" w:hAnsi="Helvetica" w:cs="Helvetica"/>
+          <w:color w:val="33353C"/>
+          <w:szCs w:val="21"/>
+          <w:shd w:val="clear" w:color="auto" w:fill="FFFFFF"/>
+        </w:rPr>
+      </w:pPr>
+    </w:p>
+    <w:p>
+      <w:pPr>
+        <w:rPr>
+          <w:rFonts w:ascii="Helvetica" w:hAnsi="Helvetica" w:cs="Helvetica"/>
+          <w:color w:val="33353C"/>
+          <w:szCs w:val="21"/>
+          <w:shd w:val="clear" w:color="auto" w:fill="FFFFFF"/>
+        </w:rPr>
+      </w:pPr>
+    </w:p>
+    <w:p/>
     <w:sectPr>
       <w:pgSz w:w="11906" w:h="16838"/>
       <w:pgMar w:top="1440" w:right="1800" w:bottom="1440" w:left="1800" w:header="851" w:footer="992" w:gutter="0"/>
